--- a/YMNTemplate/YMNTemplate.docx
+++ b/YMNTemplate/YMNTemplate.docx
@@ -2,25 +2,14 @@
 <file path=word/document.xml><?xml version="1.0" encoding="utf-8"?>
 <w:document xmlns:wpc="http://schemas.microsoft.com/office/word/2010/wordprocessingCanvas" xmlns:mc="http://schemas.openxmlformats.org/markup-compatibility/2006" xmlns:o="urn:schemas-microsoft-com:office:office" xmlns:r="http://schemas.openxmlformats.org/officeDocument/2006/relationships" xmlns:m="http://schemas.openxmlformats.org/officeDocument/2006/math" xmlns:v="urn:schemas-microsoft-com:vml" xmlns:wp14="http://schemas.microsoft.com/office/word/2010/wordprocessingDrawing" xmlns:wp="http://schemas.openxmlformats.org/drawingml/2006/wordprocessingDrawing" xmlns:w10="urn:schemas-microsoft-com:office:word" xmlns:w="http://schemas.openxmlformats.org/wordprocessingml/2006/main" xmlns:w14="http://schemas.microsoft.com/office/word/2010/wordml" xmlns:wpg="http://schemas.microsoft.com/office/word/2010/wordprocessingGroup" xmlns:wpi="http://schemas.microsoft.com/office/word/2010/wordprocessingInk" xmlns:wne="http://schemas.microsoft.com/office/word/2006/wordml" xmlns:wps="http://schemas.microsoft.com/office/word/2010/wordprocessingShape" mc:Ignorable="w14 wp14">
   <w:body>
-    <w:p>
-      <w:pPr>
-        <w:rPr>
-          <w:rFonts w:hint="eastAsia"/>
-        </w:rPr>
-      </w:pPr>
-    </w:p>
+    <w:p/>
     <w:p>
       <w:pPr>
         <w:pStyle w:val="1"/>
-        <w:rPr>
-          <w:rFonts w:hint="eastAsia"/>
-        </w:rPr>
       </w:pPr>
-      <w:proofErr w:type="spellStart"/>
       <w:r>
         <w:t>YMNTemplate</w:t>
       </w:r>
-      <w:proofErr w:type="spellEnd"/>
       <w:r>
         <w:rPr>
           <w:rFonts w:hint="eastAsia"/>
@@ -29,11 +18,6 @@
       </w:r>
     </w:p>
     <w:p>
-      <w:pPr>
-        <w:rPr>
-          <w:rFonts w:hint="eastAsia"/>
-        </w:rPr>
-      </w:pPr>
       <w:r>
         <w:rPr>
           <w:rFonts w:hint="eastAsia"/>
@@ -41,19 +25,8 @@
         <w:t>テンプレートを元に連続した文字列を作成するためのツールです。</w:t>
       </w:r>
     </w:p>
+    <w:p/>
     <w:p>
-      <w:pPr>
-        <w:rPr>
-          <w:rFonts w:hint="eastAsia"/>
-        </w:rPr>
-      </w:pPr>
-    </w:p>
-    <w:p>
-      <w:pPr>
-        <w:rPr>
-          <w:rFonts w:hint="eastAsia"/>
-        </w:rPr>
-      </w:pPr>
       <w:r>
         <w:rPr>
           <w:rFonts w:hint="eastAsia"/>
@@ -394,47 +367,12 @@
         </mc:AlternateContent>
       </w:r>
     </w:p>
+    <w:p/>
+    <w:p/>
+    <w:p/>
+    <w:p/>
+    <w:p/>
     <w:p>
-      <w:pPr>
-        <w:rPr>
-          <w:rFonts w:hint="eastAsia"/>
-        </w:rPr>
-      </w:pPr>
-    </w:p>
-    <w:p>
-      <w:pPr>
-        <w:rPr>
-          <w:rFonts w:hint="eastAsia"/>
-        </w:rPr>
-      </w:pPr>
-    </w:p>
-    <w:p>
-      <w:pPr>
-        <w:rPr>
-          <w:rFonts w:hint="eastAsia"/>
-        </w:rPr>
-      </w:pPr>
-    </w:p>
-    <w:p>
-      <w:pPr>
-        <w:rPr>
-          <w:rFonts w:hint="eastAsia"/>
-        </w:rPr>
-      </w:pPr>
-    </w:p>
-    <w:p>
-      <w:pPr>
-        <w:rPr>
-          <w:rFonts w:hint="eastAsia"/>
-        </w:rPr>
-      </w:pPr>
-    </w:p>
-    <w:p>
-      <w:pPr>
-        <w:rPr>
-          <w:rFonts w:hint="eastAsia"/>
-        </w:rPr>
-      </w:pPr>
       <w:r>
         <w:rPr>
           <w:rFonts w:hint="eastAsia"/>
@@ -508,13 +446,7 @@
                               <w:rPr>
                                 <w:rFonts w:hint="eastAsia"/>
                               </w:rPr>
-                              <w:t>｝</w:t>
-                            </w:r>
-                            <w:r>
-                              <w:rPr>
-                                <w:rFonts w:hint="eastAsia"/>
-                              </w:rPr>
-                              <w:t>形式で埋め込む</w:t>
+                              <w:t>｝形式で埋め込む</w:t>
                             </w:r>
                           </w:p>
                         </w:txbxContent>
@@ -559,13 +491,7 @@
                         <w:rPr>
                           <w:rFonts w:hint="eastAsia"/>
                         </w:rPr>
-                        <w:t>｝</w:t>
-                      </w:r>
-                      <w:r>
-                        <w:rPr>
-                          <w:rFonts w:hint="eastAsia"/>
-                        </w:rPr>
-                        <w:t>形式で埋め込む</w:t>
+                        <w:t>｝形式で埋め込む</w:t>
                       </w:r>
                     </w:p>
                   </w:txbxContent>
@@ -649,19 +575,8 @@
         </mc:AlternateContent>
       </w:r>
     </w:p>
+    <w:p/>
     <w:p>
-      <w:pPr>
-        <w:rPr>
-          <w:rFonts w:hint="eastAsia"/>
-        </w:rPr>
-      </w:pPr>
-    </w:p>
-    <w:p>
-      <w:pPr>
-        <w:rPr>
-          <w:rFonts w:hint="eastAsia"/>
-        </w:rPr>
-      </w:pPr>
       <w:r>
         <w:rPr>
           <w:noProof/>
@@ -723,47 +638,14 @@
         </w:drawing>
       </w:r>
     </w:p>
-    <w:p>
-      <w:pPr>
-        <w:rPr>
-          <w:rFonts w:hint="eastAsia"/>
-        </w:rPr>
-      </w:pPr>
-    </w:p>
-    <w:p>
-      <w:pPr>
-        <w:rPr>
-          <w:rFonts w:hint="eastAsia"/>
-        </w:rPr>
-      </w:pPr>
-    </w:p>
-    <w:p>
-      <w:pPr>
-        <w:rPr>
-          <w:rFonts w:hint="eastAsia"/>
-        </w:rPr>
-      </w:pPr>
-    </w:p>
-    <w:p>
-      <w:pPr>
-        <w:rPr>
-          <w:rFonts w:hint="eastAsia"/>
-        </w:rPr>
-      </w:pPr>
-    </w:p>
-    <w:p>
-      <w:pPr>
-        <w:rPr>
-          <w:rFonts w:hint="eastAsia"/>
-        </w:rPr>
-      </w:pPr>
-    </w:p>
+    <w:p/>
+    <w:p/>
+    <w:p/>
+    <w:p/>
+    <w:p/>
     <w:p>
       <w:pPr>
         <w:pStyle w:val="1"/>
-        <w:rPr>
-          <w:rFonts w:hint="eastAsia"/>
-        </w:rPr>
       </w:pPr>
       <w:r>
         <w:rPr>
@@ -773,11 +655,6 @@
       </w:r>
     </w:p>
     <w:p>
-      <w:pPr>
-        <w:rPr>
-          <w:rFonts w:hint="eastAsia"/>
-        </w:rPr>
-      </w:pPr>
       <w:r>
         <w:rPr>
           <w:rFonts w:hint="eastAsia"/>
@@ -1473,11 +1350,6 @@
       </w:r>
     </w:p>
     <w:p>
-      <w:pPr>
-        <w:rPr>
-          <w:rFonts w:hint="eastAsia"/>
-        </w:rPr>
-      </w:pPr>
       <w:r>
         <w:rPr>
           <w:rFonts w:hint="eastAsia"/>
@@ -1494,9 +1366,6 @@
           <w:numId w:val="2"/>
         </w:numPr>
         <w:ind w:leftChars="0"/>
-        <w:rPr>
-          <w:rFonts w:hint="eastAsia"/>
-        </w:rPr>
       </w:pPr>
       <w:r>
         <w:rPr>
@@ -1508,9 +1377,6 @@
     <w:p>
       <w:pPr>
         <w:ind w:left="360"/>
-        <w:rPr>
-          <w:rFonts w:hint="eastAsia"/>
-        </w:rPr>
       </w:pPr>
       <w:r>
         <w:rPr>
@@ -1533,9 +1399,6 @@
           <w:numId w:val="2"/>
         </w:numPr>
         <w:ind w:leftChars="0"/>
-        <w:rPr>
-          <w:rFonts w:hint="eastAsia"/>
-        </w:rPr>
       </w:pPr>
       <w:r>
         <w:rPr>
@@ -1547,9 +1410,6 @@
     <w:p>
       <w:pPr>
         <w:ind w:left="360"/>
-        <w:rPr>
-          <w:rFonts w:hint="eastAsia"/>
-        </w:rPr>
       </w:pPr>
       <w:r>
         <w:rPr>
@@ -1566,9 +1426,6 @@
           <w:numId w:val="2"/>
         </w:numPr>
         <w:ind w:leftChars="0"/>
-        <w:rPr>
-          <w:rFonts w:hint="eastAsia"/>
-        </w:rPr>
       </w:pPr>
       <w:r>
         <w:rPr>
@@ -1592,9 +1449,6 @@
     <w:p>
       <w:pPr>
         <w:ind w:left="360"/>
-        <w:rPr>
-          <w:rFonts w:hint="eastAsia"/>
-        </w:rPr>
       </w:pPr>
       <w:r>
         <w:rPr>
@@ -1623,9 +1477,6 @@
           <w:numId w:val="2"/>
         </w:numPr>
         <w:ind w:leftChars="0"/>
-        <w:rPr>
-          <w:rFonts w:hint="eastAsia"/>
-        </w:rPr>
       </w:pPr>
       <w:r>
         <w:rPr>
@@ -1642,9 +1493,6 @@
           <w:numId w:val="2"/>
         </w:numPr>
         <w:ind w:leftChars="0"/>
-        <w:rPr>
-          <w:rFonts w:hint="eastAsia"/>
-        </w:rPr>
       </w:pPr>
       <w:r>
         <w:rPr>
@@ -1661,9 +1509,6 @@
           <w:numId w:val="2"/>
         </w:numPr>
         <w:ind w:leftChars="0"/>
-        <w:rPr>
-          <w:rFonts w:hint="eastAsia"/>
-        </w:rPr>
       </w:pPr>
       <w:r>
         <w:rPr>
@@ -1672,19 +1517,10 @@
         <w:t>コピーをクリックするとクリックボードにコピーします。</w:t>
       </w:r>
     </w:p>
-    <w:p>
-      <w:pPr>
-        <w:rPr>
-          <w:rFonts w:hint="eastAsia"/>
-        </w:rPr>
-      </w:pPr>
-    </w:p>
+    <w:p/>
     <w:p>
       <w:pPr>
         <w:pStyle w:val="1"/>
-        <w:rPr>
-          <w:rFonts w:hint="eastAsia"/>
-        </w:rPr>
       </w:pPr>
       <w:r>
         <w:rPr>
@@ -1694,11 +1530,6 @@
       </w:r>
     </w:p>
     <w:p>
-      <w:pPr>
-        <w:rPr>
-          <w:rFonts w:hint="eastAsia"/>
-        </w:rPr>
-      </w:pPr>
       <w:r>
         <w:rPr>
           <w:rFonts w:hint="eastAsia"/>
@@ -1716,34 +1547,18 @@
           <w:rFonts w:hint="eastAsia"/>
         </w:rPr>
         <w:t>から始まる数字を記述します。</w:t>
+      </w:r>
+    </w:p>
+    <w:p/>
+    <w:p>
+      <w:r>
+        <w:rPr>
+          <w:rFonts w:hint="eastAsia"/>
+        </w:rPr>
+        <w:t>例</w:t>
       </w:r>
     </w:p>
     <w:p>
-      <w:pPr>
-        <w:rPr>
-          <w:rFonts w:hint="eastAsia"/>
-        </w:rPr>
-      </w:pPr>
-    </w:p>
-    <w:p>
-      <w:pPr>
-        <w:rPr>
-          <w:rFonts w:hint="eastAsia"/>
-        </w:rPr>
-      </w:pPr>
-      <w:r>
-        <w:rPr>
-          <w:rFonts w:hint="eastAsia"/>
-        </w:rPr>
-        <w:t>例</w:t>
-      </w:r>
-    </w:p>
-    <w:p>
-      <w:pPr>
-        <w:rPr>
-          <w:rFonts w:hint="eastAsia"/>
-        </w:rPr>
-      </w:pPr>
       <w:r>
         <w:rPr>
           <w:rFonts w:hint="eastAsia"/>
@@ -1806,147 +1621,90 @@
         </w:drawing>
       </w:r>
     </w:p>
+    <w:p/>
+    <w:p/>
+    <w:p/>
+    <w:p/>
+    <w:p/>
+    <w:p/>
     <w:p>
-      <w:pPr>
-        <w:rPr>
-          <w:rFonts w:hint="eastAsia"/>
-        </w:rPr>
-      </w:pPr>
+      <w:r>
+        <w:rPr>
+          <w:rFonts w:hint="eastAsia"/>
+        </w:rPr>
+        <w:t>この例の場合、</w:t>
+      </w:r>
+      <w:r>
+        <w:rPr>
+          <w:rFonts w:hint="eastAsia"/>
+        </w:rPr>
+        <w:t>{0}</w:t>
+      </w:r>
+      <w:r>
+        <w:rPr>
+          <w:rFonts w:hint="eastAsia"/>
+        </w:rPr>
+        <w:t>～</w:t>
+      </w:r>
+      <w:r>
+        <w:rPr>
+          <w:rFonts w:hint="eastAsia"/>
+        </w:rPr>
+        <w:t>{2}</w:t>
+      </w:r>
+      <w:r>
+        <w:rPr>
+          <w:rFonts w:hint="eastAsia"/>
+        </w:rPr>
+        <w:t>までの数字があります。</w:t>
+      </w:r>
     </w:p>
     <w:p>
-      <w:pPr>
-        <w:rPr>
-          <w:rFonts w:hint="eastAsia"/>
-        </w:rPr>
-      </w:pPr>
+      <w:r>
+        <w:rPr>
+          <w:rFonts w:hint="eastAsia"/>
+        </w:rPr>
+        <w:t>データ</w:t>
+      </w:r>
+      <w:r>
+        <w:rPr>
+          <w:rFonts w:hint="eastAsia"/>
+        </w:rPr>
+        <w:t>ファイル</w:t>
+      </w:r>
+      <w:r>
+        <w:rPr>
+          <w:rFonts w:hint="eastAsia"/>
+        </w:rPr>
+        <w:t>としては</w:t>
+      </w:r>
+      <w:r>
+        <w:rPr>
+          <w:rFonts w:hint="eastAsia"/>
+        </w:rPr>
+        <w:t>タブ区切りで</w:t>
+      </w:r>
+      <w:r>
+        <w:rPr>
+          <w:rFonts w:hint="eastAsia"/>
+        </w:rPr>
+        <w:t>3</w:t>
+      </w:r>
+      <w:r>
+        <w:rPr>
+          <w:rFonts w:hint="eastAsia"/>
+        </w:rPr>
+        <w:t>列</w:t>
+      </w:r>
+      <w:r>
+        <w:rPr>
+          <w:rFonts w:hint="eastAsia"/>
+        </w:rPr>
+        <w:t>必要になります。</w:t>
+      </w:r>
     </w:p>
+    <w:p/>
     <w:p>
-      <w:pPr>
-        <w:rPr>
-          <w:rFonts w:hint="eastAsia"/>
-        </w:rPr>
-      </w:pPr>
-    </w:p>
-    <w:p>
-      <w:pPr>
-        <w:rPr>
-          <w:rFonts w:hint="eastAsia"/>
-        </w:rPr>
-      </w:pPr>
-    </w:p>
-    <w:p>
-      <w:pPr>
-        <w:rPr>
-          <w:rFonts w:hint="eastAsia"/>
-        </w:rPr>
-      </w:pPr>
-    </w:p>
-    <w:p>
-      <w:pPr>
-        <w:rPr>
-          <w:rFonts w:hint="eastAsia"/>
-        </w:rPr>
-      </w:pPr>
-    </w:p>
-    <w:p>
-      <w:pPr>
-        <w:rPr>
-          <w:rFonts w:hint="eastAsia"/>
-        </w:rPr>
-      </w:pPr>
-      <w:r>
-        <w:rPr>
-          <w:rFonts w:hint="eastAsia"/>
-        </w:rPr>
-        <w:t>この例の場合、</w:t>
-      </w:r>
-      <w:r>
-        <w:rPr>
-          <w:rFonts w:hint="eastAsia"/>
-        </w:rPr>
-        <w:t>{0}</w:t>
-      </w:r>
-      <w:r>
-        <w:rPr>
-          <w:rFonts w:hint="eastAsia"/>
-        </w:rPr>
-        <w:t>～</w:t>
-      </w:r>
-      <w:r>
-        <w:rPr>
-          <w:rFonts w:hint="eastAsia"/>
-        </w:rPr>
-        <w:t>{2}</w:t>
-      </w:r>
-      <w:r>
-        <w:rPr>
-          <w:rFonts w:hint="eastAsia"/>
-        </w:rPr>
-        <w:t>までの数字があります。</w:t>
-      </w:r>
-    </w:p>
-    <w:p>
-      <w:pPr>
-        <w:rPr>
-          <w:rFonts w:hint="eastAsia"/>
-        </w:rPr>
-      </w:pPr>
-      <w:r>
-        <w:rPr>
-          <w:rFonts w:hint="eastAsia"/>
-        </w:rPr>
-        <w:t>データ</w:t>
-      </w:r>
-      <w:r>
-        <w:rPr>
-          <w:rFonts w:hint="eastAsia"/>
-        </w:rPr>
-        <w:t>ファイル</w:t>
-      </w:r>
-      <w:r>
-        <w:rPr>
-          <w:rFonts w:hint="eastAsia"/>
-        </w:rPr>
-        <w:t>としては</w:t>
-      </w:r>
-      <w:r>
-        <w:rPr>
-          <w:rFonts w:hint="eastAsia"/>
-        </w:rPr>
-        <w:t>タブ区切りで</w:t>
-      </w:r>
-      <w:r>
-        <w:rPr>
-          <w:rFonts w:hint="eastAsia"/>
-        </w:rPr>
-        <w:t>3</w:t>
-      </w:r>
-      <w:r>
-        <w:rPr>
-          <w:rFonts w:hint="eastAsia"/>
-        </w:rPr>
-        <w:t>列</w:t>
-      </w:r>
-      <w:r>
-        <w:rPr>
-          <w:rFonts w:hint="eastAsia"/>
-        </w:rPr>
-        <w:t>必要になります。</w:t>
-      </w:r>
-    </w:p>
-    <w:p>
-      <w:pPr>
-        <w:rPr>
-          <w:rFonts w:hint="eastAsia"/>
-        </w:rPr>
-      </w:pPr>
-    </w:p>
-    <w:p>
-      <w:pPr>
-        <w:rPr>
-          <w:rFonts w:hint="eastAsia"/>
-        </w:rPr>
-      </w:pPr>
       <w:r>
         <w:rPr>
           <w:rFonts w:hint="eastAsia"/>
@@ -2510,19 +2268,8 @@
         </mc:AlternateContent>
       </w:r>
     </w:p>
+    <w:p/>
     <w:p>
-      <w:pPr>
-        <w:rPr>
-          <w:rFonts w:hint="eastAsia"/>
-        </w:rPr>
-      </w:pPr>
-    </w:p>
-    <w:p>
-      <w:pPr>
-        <w:rPr>
-          <w:rFonts w:hint="eastAsia"/>
-        </w:rPr>
-      </w:pPr>
       <w:r>
         <w:rPr>
           <w:rFonts w:hint="eastAsia"/>
@@ -2814,47 +2561,12 @@
         </mc:AlternateContent>
       </w:r>
     </w:p>
+    <w:p/>
+    <w:p/>
+    <w:p/>
+    <w:p/>
+    <w:p/>
     <w:p>
-      <w:pPr>
-        <w:rPr>
-          <w:rFonts w:hint="eastAsia"/>
-        </w:rPr>
-      </w:pPr>
-    </w:p>
-    <w:p>
-      <w:pPr>
-        <w:rPr>
-          <w:rFonts w:hint="eastAsia"/>
-        </w:rPr>
-      </w:pPr>
-    </w:p>
-    <w:p>
-      <w:pPr>
-        <w:rPr>
-          <w:rFonts w:hint="eastAsia"/>
-        </w:rPr>
-      </w:pPr>
-    </w:p>
-    <w:p>
-      <w:pPr>
-        <w:rPr>
-          <w:rFonts w:hint="eastAsia"/>
-        </w:rPr>
-      </w:pPr>
-    </w:p>
-    <w:p>
-      <w:pPr>
-        <w:rPr>
-          <w:rFonts w:hint="eastAsia"/>
-        </w:rPr>
-      </w:pPr>
-    </w:p>
-    <w:p>
-      <w:pPr>
-        <w:rPr>
-          <w:rFonts w:hint="eastAsia"/>
-        </w:rPr>
-      </w:pPr>
       <w:r>
         <w:rPr>
           <w:noProof/>
@@ -3222,6 +2934,262 @@
         </w:drawing>
       </w:r>
     </w:p>
+    <w:p/>
+    <w:p>
+      <w:pPr>
+        <w:pStyle w:val="1"/>
+      </w:pPr>
+      <w:r>
+        <w:rPr>
+          <w:rFonts w:hint="eastAsia"/>
+        </w:rPr>
+        <w:lastRenderedPageBreak/>
+        <w:t>注意点</w:t>
+      </w:r>
+    </w:p>
+    <w:p>
+      <w:r>
+        <w:rPr>
+          <w:rFonts w:hint="eastAsia"/>
+        </w:rPr>
+        <w:t>テンプレートファイルでの指定｛</w:t>
+      </w:r>
+      <w:r>
+        <w:rPr>
+          <w:rFonts w:hint="eastAsia"/>
+        </w:rPr>
+        <w:t>0</w:t>
+      </w:r>
+      <w:r>
+        <w:rPr>
+          <w:rFonts w:hint="eastAsia"/>
+        </w:rPr>
+        <w:t>｝の数字の数とデータファイルの列</w:t>
+      </w:r>
+      <w:bookmarkStart w:id="0" w:name="_GoBack"/>
+      <w:bookmarkEnd w:id="0"/>
+      <w:r>
+        <w:rPr>
+          <w:rFonts w:hint="eastAsia"/>
+        </w:rPr>
+        <w:t>数が一致しないと変換できません。</w:t>
+      </w:r>
+    </w:p>
+    <w:p>
+      <w:r>
+        <w:rPr>
+          <w:rFonts w:hint="eastAsia"/>
+        </w:rPr>
+        <w:t>※</w:t>
+      </w:r>
+      <w:r>
+        <w:rPr>
+          <w:rFonts w:hint="eastAsia"/>
+        </w:rPr>
+        <w:t>C#</w:t>
+      </w:r>
+      <w:r>
+        <w:rPr>
+          <w:rFonts w:hint="eastAsia"/>
+        </w:rPr>
+        <w:t xml:space="preserve">わかる人向け　</w:t>
+      </w:r>
+      <w:r>
+        <w:rPr>
+          <w:rFonts w:hint="eastAsia"/>
+        </w:rPr>
+        <w:t>String.Format</w:t>
+      </w:r>
+      <w:r>
+        <w:rPr>
+          <w:rFonts w:hint="eastAsia"/>
+        </w:rPr>
+        <w:t>関数の書式がそのまま使えます。</w:t>
+      </w:r>
+      <w:r>
+        <w:rPr>
+          <w:rFonts w:hint="eastAsia"/>
+        </w:rPr>
+        <w:t>String.Format</w:t>
+      </w:r>
+      <w:r>
+        <w:rPr>
+          <w:rFonts w:hint="eastAsia"/>
+        </w:rPr>
+        <w:t>をそのまま使って</w:t>
+      </w:r>
+      <w:r>
+        <w:rPr>
+          <w:rFonts w:hint="eastAsia"/>
+        </w:rPr>
+        <w:t>い</w:t>
+      </w:r>
+      <w:r>
+        <w:rPr>
+          <w:rFonts w:hint="eastAsia"/>
+        </w:rPr>
+        <w:t>ます。</w:t>
+      </w:r>
+    </w:p>
+    <w:p>
+      <w:pPr>
+        <w:rPr>
+          <w:rFonts w:hint="eastAsia"/>
+        </w:rPr>
+      </w:pPr>
+      <w:r>
+        <w:rPr>
+          <w:rFonts w:hint="eastAsia"/>
+        </w:rPr>
+        <w:t xml:space="preserve">　</w:t>
+      </w:r>
+      <w:r>
+        <w:rPr>
+          <w:rFonts w:hint="eastAsia"/>
+        </w:rPr>
+        <w:t>String.Format</w:t>
+      </w:r>
+      <w:r>
+        <w:rPr>
+          <w:rFonts w:hint="eastAsia"/>
+        </w:rPr>
+        <w:t>の書式に合わない場合内部的にはすべてエラーになって出力できません。</w:t>
+      </w:r>
+      <w:r>
+        <w:br/>
+      </w:r>
+    </w:p>
+    <w:p>
+      <w:pPr>
+        <w:pStyle w:val="1"/>
+        <w:rPr>
+          <w:rFonts w:hint="eastAsia"/>
+        </w:rPr>
+      </w:pPr>
+      <w:r>
+        <w:rPr>
+          <w:rFonts w:hint="eastAsia"/>
+        </w:rPr>
+        <w:t>応用例</w:t>
+      </w:r>
+    </w:p>
+    <w:p>
+      <w:pPr>
+        <w:rPr>
+          <w:rFonts w:hint="eastAsia"/>
+        </w:rPr>
+      </w:pPr>
+      <w:r>
+        <w:rPr>
+          <w:rFonts w:hint="eastAsia"/>
+        </w:rPr>
+        <w:t>大量の</w:t>
+      </w:r>
+      <w:r>
+        <w:rPr>
+          <w:rFonts w:hint="eastAsia"/>
+        </w:rPr>
+        <w:t>SQL</w:t>
+      </w:r>
+      <w:r>
+        <w:rPr>
+          <w:rFonts w:hint="eastAsia"/>
+        </w:rPr>
+        <w:t xml:space="preserve">　</w:t>
+      </w:r>
+      <w:r>
+        <w:rPr>
+          <w:rFonts w:hint="eastAsia"/>
+        </w:rPr>
+        <w:t>Insert</w:t>
+      </w:r>
+      <w:r>
+        <w:rPr>
+          <w:rFonts w:hint="eastAsia"/>
+        </w:rPr>
+        <w:t>文を作成したい。</w:t>
+      </w:r>
+    </w:p>
+    <w:p>
+      <w:pPr>
+        <w:rPr>
+          <w:rFonts w:hint="eastAsia"/>
+        </w:rPr>
+      </w:pPr>
+      <w:r>
+        <w:rPr>
+          <w:rFonts w:hint="eastAsia"/>
+          <w:noProof/>
+        </w:rPr>
+        <w:drawing>
+          <wp:inline distT="0" distB="0" distL="0" distR="0">
+            <wp:extent cx="6645910" cy="1626870"/>
+            <wp:effectExtent l="0" t="0" r="2540" b="0"/>
+            <wp:docPr id="2" name="図 2"/>
+            <wp:cNvGraphicFramePr>
+              <a:graphicFrameLocks xmlns:a="http://schemas.openxmlformats.org/drawingml/2006/main" noChangeAspect="1"/>
+            </wp:cNvGraphicFramePr>
+            <a:graphic xmlns:a="http://schemas.openxmlformats.org/drawingml/2006/main">
+              <a:graphicData uri="http://schemas.openxmlformats.org/drawingml/2006/picture">
+                <pic:pic xmlns:pic="http://schemas.openxmlformats.org/drawingml/2006/picture">
+                  <pic:nvPicPr>
+                    <pic:cNvPr id="0" name="EB05478.tmp"/>
+                    <pic:cNvPicPr/>
+                  </pic:nvPicPr>
+                  <pic:blipFill>
+                    <a:blip r:embed="rId14">
+                      <a:extLst>
+                        <a:ext uri="{28A0092B-C50C-407E-A947-70E740481C1C}">
+                          <a14:useLocalDpi xmlns:a14="http://schemas.microsoft.com/office/drawing/2010/main" val="0"/>
+                        </a:ext>
+                      </a:extLst>
+                    </a:blip>
+                    <a:stretch>
+                      <a:fillRect/>
+                    </a:stretch>
+                  </pic:blipFill>
+                  <pic:spPr>
+                    <a:xfrm>
+                      <a:off x="0" y="0"/>
+                      <a:ext cx="6645910" cy="1626870"/>
+                    </a:xfrm>
+                    <a:prstGeom prst="rect">
+                      <a:avLst/>
+                    </a:prstGeom>
+                  </pic:spPr>
+                </pic:pic>
+              </a:graphicData>
+            </a:graphic>
+          </wp:inline>
+        </w:drawing>
+      </w:r>
+    </w:p>
+    <w:p>
+      <w:pPr>
+        <w:rPr>
+          <w:rFonts w:hint="eastAsia"/>
+        </w:rPr>
+      </w:pPr>
+      <w:r>
+        <w:rPr>
+          <w:rFonts w:hint="eastAsia"/>
+        </w:rPr>
+        <w:t>プログラムで似たような構文を大量に作成したい。</w:t>
+      </w:r>
+    </w:p>
+    <w:p>
+      <w:pPr>
+        <w:rPr>
+          <w:rFonts w:hint="eastAsia"/>
+        </w:rPr>
+      </w:pPr>
+      <w:r>
+        <w:rPr>
+          <w:rFonts w:hint="eastAsia"/>
+        </w:rPr>
+        <w:t>テストデータを大量に作成したい。　など。</w:t>
+      </w:r>
+    </w:p>
     <w:p>
       <w:pPr>
         <w:rPr>
@@ -3231,7 +3199,6 @@
     </w:p>
     <w:p>
       <w:pPr>
-        <w:pStyle w:val="1"/>
         <w:rPr>
           <w:rFonts w:hint="eastAsia"/>
         </w:rPr>
@@ -3240,8 +3207,7 @@
         <w:rPr>
           <w:rFonts w:hint="eastAsia"/>
         </w:rPr>
-        <w:lastRenderedPageBreak/>
-        <w:t>注意点</w:t>
+        <w:t>エクセルを使える環境であれば、エクセルでデータファイルを作成して</w:t>
       </w:r>
     </w:p>
     <w:p>
@@ -3252,118 +3218,62 @@
       </w:pPr>
       <w:r>
         <w:rPr>
-          <w:rFonts w:hint="eastAsia"/>
-        </w:rPr>
-        <w:t>テンプレートファイルでの指定｛</w:t>
-      </w:r>
-      <w:r>
-        <w:rPr>
-          <w:rFonts w:hint="eastAsia"/>
-        </w:rPr>
-        <w:t>0</w:t>
-      </w:r>
-      <w:r>
-        <w:rPr>
-          <w:rFonts w:hint="eastAsia"/>
-        </w:rPr>
-        <w:t>｝の数字の数とデータファイルの列の数が一致しないと変換できません。</w:t>
+          <w:noProof/>
+        </w:rPr>
+        <w:drawing>
+          <wp:inline distT="0" distB="0" distL="0" distR="0">
+            <wp:extent cx="4271749" cy="2166894"/>
+            <wp:effectExtent l="0" t="0" r="0" b="5080"/>
+            <wp:docPr id="3" name="図 3"/>
+            <wp:cNvGraphicFramePr>
+              <a:graphicFrameLocks xmlns:a="http://schemas.openxmlformats.org/drawingml/2006/main" noChangeAspect="1"/>
+            </wp:cNvGraphicFramePr>
+            <a:graphic xmlns:a="http://schemas.openxmlformats.org/drawingml/2006/main">
+              <a:graphicData uri="http://schemas.openxmlformats.org/drawingml/2006/picture">
+                <pic:pic xmlns:pic="http://schemas.openxmlformats.org/drawingml/2006/picture">
+                  <pic:nvPicPr>
+                    <pic:cNvPr id="0" name="EB061E1.tmp"/>
+                    <pic:cNvPicPr/>
+                  </pic:nvPicPr>
+                  <pic:blipFill>
+                    <a:blip r:embed="rId15">
+                      <a:extLst>
+                        <a:ext uri="{28A0092B-C50C-407E-A947-70E740481C1C}">
+                          <a14:useLocalDpi xmlns:a14="http://schemas.microsoft.com/office/drawing/2010/main" val="0"/>
+                        </a:ext>
+                      </a:extLst>
+                    </a:blip>
+                    <a:stretch>
+                      <a:fillRect/>
+                    </a:stretch>
+                  </pic:blipFill>
+                  <pic:spPr>
+                    <a:xfrm>
+                      <a:off x="0" y="0"/>
+                      <a:ext cx="4272025" cy="2167034"/>
+                    </a:xfrm>
+                    <a:prstGeom prst="rect">
+                      <a:avLst/>
+                    </a:prstGeom>
+                  </pic:spPr>
+                </pic:pic>
+              </a:graphicData>
+            </a:graphic>
+          </wp:inline>
+        </w:drawing>
       </w:r>
     </w:p>
     <w:p>
-      <w:pPr>
-        <w:rPr>
-          <w:rFonts w:hint="eastAsia"/>
-        </w:rPr>
-      </w:pPr>
-      <w:r>
-        <w:rPr>
-          <w:rFonts w:hint="eastAsia"/>
-        </w:rPr>
-        <w:t>※</w:t>
-      </w:r>
-      <w:r>
-        <w:rPr>
-          <w:rFonts w:hint="eastAsia"/>
-        </w:rPr>
-        <w:t>C#</w:t>
-      </w:r>
-      <w:r>
-        <w:rPr>
-          <w:rFonts w:hint="eastAsia"/>
-        </w:rPr>
-        <w:t xml:space="preserve">わかる人向け　</w:t>
-      </w:r>
-      <w:proofErr w:type="spellStart"/>
-      <w:r>
-        <w:rPr>
-          <w:rFonts w:hint="eastAsia"/>
-        </w:rPr>
-        <w:t>String.Format</w:t>
-      </w:r>
-      <w:proofErr w:type="spellEnd"/>
-      <w:r>
-        <w:rPr>
-          <w:rFonts w:hint="eastAsia"/>
-        </w:rPr>
-        <w:t>関数の書式がそのまま使えます。</w:t>
-      </w:r>
-      <w:proofErr w:type="spellStart"/>
-      <w:r>
-        <w:rPr>
-          <w:rFonts w:hint="eastAsia"/>
-        </w:rPr>
-        <w:t>String.Format</w:t>
-      </w:r>
-      <w:proofErr w:type="spellEnd"/>
-      <w:r>
-        <w:rPr>
-          <w:rFonts w:hint="eastAsia"/>
-        </w:rPr>
-        <w:t>をそのまま使って</w:t>
-      </w:r>
-      <w:r>
-        <w:rPr>
-          <w:rFonts w:hint="eastAsia"/>
-        </w:rPr>
-        <w:t>い</w:t>
-      </w:r>
-      <w:r>
-        <w:rPr>
-          <w:rFonts w:hint="eastAsia"/>
-        </w:rPr>
-        <w:t>ます。</w:t>
-      </w:r>
-    </w:p>
-    <w:p>
-      <w:r>
-        <w:rPr>
-          <w:rFonts w:hint="eastAsia"/>
-        </w:rPr>
-        <w:t xml:space="preserve">　</w:t>
-      </w:r>
-      <w:proofErr w:type="spellStart"/>
-      <w:r>
-        <w:rPr>
-          <w:rFonts w:hint="eastAsia"/>
-        </w:rPr>
-        <w:t>String.Format</w:t>
-      </w:r>
-      <w:proofErr w:type="spellEnd"/>
-      <w:r>
-        <w:rPr>
-          <w:rFonts w:hint="eastAsia"/>
-        </w:rPr>
-        <w:t>の書式に合わない場合内部的にはすべてエラーになって出力できません。</w:t>
-      </w:r>
-      <w:r>
-        <w:br/>
-      </w:r>
-      <w:bookmarkStart w:id="0" w:name="_GoBack"/>
-      <w:bookmarkEnd w:id="0"/>
+      <w:r>
+        <w:rPr>
+          <w:rFonts w:hint="eastAsia"/>
+        </w:rPr>
+        <w:t>テキスト（タブ区切り）で保存すると便利です。</w:t>
+      </w:r>
     </w:p>
     <w:sectPr>
-      <w:headerReference w:type="default" r:id="rId14"/>
-      <w:footerReference w:type="default" r:id="rId15"/>
+      <w:headerReference w:type="default" r:id="rId16"/>
+      <w:footerReference w:type="default" r:id="rId17"/>
       <w:pgSz w:w="11906" w:h="16838"/>
       <w:pgMar w:top="720" w:right="720" w:bottom="720" w:left="720" w:header="851" w:footer="992" w:gutter="0"/>
       <w:cols w:space="425"/>
@@ -3398,9 +3308,6 @@
     <w:pPr>
       <w:pStyle w:val="a5"/>
       <w:jc w:val="right"/>
-      <w:rPr>
-        <w:rFonts w:hint="eastAsia"/>
-      </w:rPr>
     </w:pPr>
   </w:p>
   <w:p>
@@ -3416,6 +3323,7 @@
           <w:docPartUnique/>
         </w:docPartObj>
       </w:sdtPr>
+      <w:sdtEndPr/>
       <w:sdtContent>
         <w:sdt>
           <w:sdtPr>
@@ -3425,6 +3333,7 @@
               <w:docPartUnique/>
             </w:docPartObj>
           </w:sdtPr>
+          <w:sdtEndPr/>
           <w:sdtContent>
             <w:r>
               <w:rPr>
@@ -3463,7 +3372,7 @@
                 <w:bCs/>
                 <w:noProof/>
               </w:rPr>
-              <w:t>3</w:t>
+              <w:t>2</w:t>
             </w:r>
             <w:r>
               <w:rPr>
@@ -3478,13 +3387,7 @@
               <w:rPr>
                 <w:lang w:val="ja-JP"/>
               </w:rPr>
-              <w:t xml:space="preserve"> </w:t>
-            </w:r>
-            <w:r>
-              <w:rPr>
-                <w:lang w:val="ja-JP"/>
-              </w:rPr>
-              <w:t xml:space="preserve">/ </w:t>
+              <w:t xml:space="preserve"> / </w:t>
             </w:r>
             <w:r>
               <w:rPr>
@@ -3566,30 +3469,20 @@
     <w:pPr>
       <w:pStyle w:val="a3"/>
     </w:pPr>
-    <w:proofErr w:type="spellStart"/>
     <w:r>
       <w:t>YMNTemplate</w:t>
     </w:r>
-    <w:proofErr w:type="spellEnd"/>
     <w:r>
       <w:rPr>
         <w:rFonts w:hint="eastAsia"/>
       </w:rPr>
       <w:t xml:space="preserve">　</w:t>
     </w:r>
-    <w:proofErr w:type="spellStart"/>
     <w:r>
       <w:rPr>
         <w:rFonts w:hint="eastAsia"/>
       </w:rPr>
-      <w:t>Ver</w:t>
-    </w:r>
-    <w:proofErr w:type="spellEnd"/>
-    <w:r>
-      <w:rPr>
-        <w:rFonts w:hint="eastAsia"/>
-      </w:rPr>
-      <w:t xml:space="preserve"> 0.1</w:t>
+      <w:t>Ver 0.1</w:t>
     </w:r>
   </w:p>
 </w:hdr>
@@ -4412,504 +4305,6 @@
 </w:styles>
 </file>
 
-<file path=word/glossary/document.xml><?xml version="1.0" encoding="utf-8"?>
-<w:glossaryDocument xmlns:wpc="http://schemas.microsoft.com/office/word/2010/wordprocessingCanvas" xmlns:mc="http://schemas.openxmlformats.org/markup-compatibility/2006" xmlns:o="urn:schemas-microsoft-com:office:office" xmlns:r="http://schemas.openxmlformats.org/officeDocument/2006/relationships" xmlns:m="http://schemas.openxmlformats.org/officeDocument/2006/math" xmlns:v="urn:schemas-microsoft-com:vml" xmlns:wp14="http://schemas.microsoft.com/office/word/2010/wordprocessingDrawing" xmlns:wp="http://schemas.openxmlformats.org/drawingml/2006/wordprocessingDrawing" xmlns:w10="urn:schemas-microsoft-com:office:word" xmlns:w="http://schemas.openxmlformats.org/wordprocessingml/2006/main" xmlns:w14="http://schemas.microsoft.com/office/word/2010/wordml" xmlns:wpg="http://schemas.microsoft.com/office/word/2010/wordprocessingGroup" xmlns:wpi="http://schemas.microsoft.com/office/word/2010/wordprocessingInk" xmlns:wne="http://schemas.microsoft.com/office/word/2006/wordml" xmlns:wps="http://schemas.microsoft.com/office/word/2010/wordprocessingShape" mc:Ignorable="w14 wp14"/>
-</file>
-
-<file path=word/glossary/fontTable.xml><?xml version="1.0" encoding="utf-8"?>
-<w:fonts xmlns:mc="http://schemas.openxmlformats.org/markup-compatibility/2006" xmlns:r="http://schemas.openxmlformats.org/officeDocument/2006/relationships" xmlns:w="http://schemas.openxmlformats.org/wordprocessingml/2006/main" xmlns:w14="http://schemas.microsoft.com/office/word/2010/wordml" mc:Ignorable="w14">
-  <w:font w:name="Times New Roman">
-    <w:panose1 w:val="02020603050405020304"/>
-    <w:charset w:val="00"/>
-    <w:family w:val="roman"/>
-    <w:pitch w:val="variable"/>
-    <w:sig w:usb0="E0002EFF" w:usb1="C0007843" w:usb2="00000009" w:usb3="00000000" w:csb0="000001FF" w:csb1="00000000"/>
-  </w:font>
-  <w:font w:name="Century">
-    <w:panose1 w:val="02040604050505020304"/>
-    <w:charset w:val="00"/>
-    <w:family w:val="roman"/>
-    <w:pitch w:val="variable"/>
-    <w:sig w:usb0="00000287" w:usb1="00000000" w:usb2="00000000" w:usb3="00000000" w:csb0="0000009F" w:csb1="00000000"/>
-  </w:font>
-  <w:font w:name="ＭＳ 明朝">
-    <w:altName w:val="MS Mincho"/>
-    <w:panose1 w:val="02020609040205080304"/>
-    <w:charset w:val="80"/>
-    <w:family w:val="roman"/>
-    <w:pitch w:val="fixed"/>
-    <w:sig w:usb0="E00002FF" w:usb1="6AC7FDFB" w:usb2="08000012" w:usb3="00000000" w:csb0="0002009F" w:csb1="00000000"/>
-  </w:font>
-  <w:font w:name="Arial">
-    <w:panose1 w:val="020B0604020202020204"/>
-    <w:charset w:val="00"/>
-    <w:family w:val="swiss"/>
-    <w:pitch w:val="variable"/>
-    <w:sig w:usb0="E0002EFF" w:usb1="C0007843" w:usb2="00000009" w:usb3="00000000" w:csb0="000001FF" w:csb1="00000000"/>
-  </w:font>
-  <w:font w:name="ＭＳ ゴシック">
-    <w:altName w:val="MS Gothic"/>
-    <w:panose1 w:val="020B0609070205080204"/>
-    <w:charset w:val="80"/>
-    <w:family w:val="modern"/>
-    <w:pitch w:val="fixed"/>
-    <w:sig w:usb0="E00002FF" w:usb1="6AC7FDFB" w:usb2="08000012" w:usb3="00000000" w:csb0="0002009F" w:csb1="00000000"/>
-  </w:font>
-</w:fonts>
-</file>
-
-<file path=word/glossary/settings.xml><?xml version="1.0" encoding="utf-8"?>
-<w:settings xmlns:mc="http://schemas.openxmlformats.org/markup-compatibility/2006" xmlns:o="urn:schemas-microsoft-com:office:office" xmlns:r="http://schemas.openxmlformats.org/officeDocument/2006/relationships" xmlns:m="http://schemas.openxmlformats.org/officeDocument/2006/math" xmlns:v="urn:schemas-microsoft-com:vml" xmlns:w10="urn:schemas-microsoft-com:office:word" xmlns:w="http://schemas.openxmlformats.org/wordprocessingml/2006/main" xmlns:w14="http://schemas.microsoft.com/office/word/2010/wordml" xmlns:sl="http://schemas.openxmlformats.org/schemaLibrary/2006/main" mc:Ignorable="w14">
-  <w:view w:val="normal"/>
-  <w:bordersDoNotSurroundHeader/>
-  <w:bordersDoNotSurroundFooter/>
-  <w:defaultTabStop w:val="840"/>
-  <w:displayHorizontalDrawingGridEvery w:val="0"/>
-  <w:displayVerticalDrawingGridEvery w:val="2"/>
-  <w:characterSpacingControl w:val="compressPunctuation"/>
-  <w:compat>
-    <w:spaceForUL/>
-    <w:balanceSingleByteDoubleByteWidth/>
-    <w:doNotLeaveBackslashAlone/>
-    <w:ulTrailSpace/>
-    <w:doNotExpandShiftReturn/>
-    <w:adjustLineHeightInTable/>
-    <w:useFELayout/>
-    <w:compatSetting w:name="compatibilityMode" w:uri="http://schemas.microsoft.com/office/word" w:val="14"/>
-    <w:compatSetting w:name="overrideTableStyleFontSizeAndJustification" w:uri="http://schemas.microsoft.com/office/word" w:val="1"/>
-    <w:compatSetting w:name="enableOpenTypeFeatures" w:uri="http://schemas.microsoft.com/office/word" w:val="1"/>
-    <w:compatSetting w:name="doNotFlipMirrorIndents" w:uri="http://schemas.microsoft.com/office/word" w:val="1"/>
-  </w:compat>
-  <w:rsids>
-    <w:rsidRoot w:val="0082452F"/>
-    <w:rsid w:val="00203B2C"/>
-    <w:rsid w:val="0082452F"/>
-  </w:rsids>
-  <m:mathPr>
-    <m:mathFont m:val="Cambria Math"/>
-    <m:brkBin m:val="before"/>
-    <m:brkBinSub m:val="--"/>
-    <m:smallFrac m:val="0"/>
-    <m:dispDef/>
-    <m:lMargin m:val="0"/>
-    <m:rMargin m:val="0"/>
-    <m:defJc m:val="centerGroup"/>
-    <m:wrapIndent m:val="1440"/>
-    <m:intLim m:val="subSup"/>
-    <m:naryLim m:val="undOvr"/>
-  </m:mathPr>
-  <w:themeFontLang w:val="en-US" w:eastAsia="ja-JP"/>
-  <w:clrSchemeMapping w:bg1="light1" w:t1="dark1" w:bg2="light2" w:t2="dark2" w:accent1="accent1" w:accent2="accent2" w:accent3="accent3" w:accent4="accent4" w:accent5="accent5" w:accent6="accent6" w:hyperlink="hyperlink" w:followedHyperlink="followedHyperlink"/>
-  <w:decimalSymbol w:val="."/>
-  <w:listSeparator w:val=","/>
-</w:settings>
-</file>
-
-<file path=word/glossary/styles.xml><?xml version="1.0" encoding="utf-8"?>
-<w:styles xmlns:mc="http://schemas.openxmlformats.org/markup-compatibility/2006" xmlns:r="http://schemas.openxmlformats.org/officeDocument/2006/relationships" xmlns:w="http://schemas.openxmlformats.org/wordprocessingml/2006/main" xmlns:w14="http://schemas.microsoft.com/office/word/2010/wordml" mc:Ignorable="w14">
-  <w:docDefaults>
-    <w:rPrDefault>
-      <w:rPr>
-        <w:rFonts w:asciiTheme="minorHAnsi" w:eastAsiaTheme="minorEastAsia" w:hAnsiTheme="minorHAnsi" w:cstheme="minorBidi"/>
-        <w:kern w:val="2"/>
-        <w:sz w:val="21"/>
-        <w:szCs w:val="22"/>
-        <w:lang w:val="en-US" w:eastAsia="ja-JP" w:bidi="ar-SA"/>
-      </w:rPr>
-    </w:rPrDefault>
-    <w:pPrDefault/>
-  </w:docDefaults>
-  <w:latentStyles w:defLockedState="0" w:defUIPriority="99" w:defSemiHidden="1" w:defUnhideWhenUsed="1" w:defQFormat="0" w:count="267">
-    <w:lsdException w:name="Normal" w:semiHidden="0" w:uiPriority="0" w:unhideWhenUsed="0" w:qFormat="1"/>
-    <w:lsdException w:name="heading 1" w:semiHidden="0" w:uiPriority="9" w:unhideWhenUsed="0" w:qFormat="1"/>
-    <w:lsdException w:name="heading 2" w:uiPriority="9" w:qFormat="1"/>
-    <w:lsdException w:name="heading 3" w:uiPriority="9" w:qFormat="1"/>
-    <w:lsdException w:name="heading 4" w:uiPriority="9" w:qFormat="1"/>
-    <w:lsdException w:name="heading 5" w:uiPriority="9" w:qFormat="1"/>
-    <w:lsdException w:name="heading 6" w:uiPriority="9" w:qFormat="1"/>
-    <w:lsdException w:name="heading 7" w:uiPriority="9" w:qFormat="1"/>
-    <w:lsdException w:name="heading 8" w:uiPriority="9" w:qFormat="1"/>
-    <w:lsdException w:name="heading 9" w:uiPriority="9" w:qFormat="1"/>
-    <w:lsdException w:name="toc 1" w:uiPriority="39"/>
-    <w:lsdException w:name="toc 2" w:uiPriority="39"/>
-    <w:lsdException w:name="toc 3" w:uiPriority="39"/>
-    <w:lsdException w:name="toc 4" w:uiPriority="39"/>
-    <w:lsdException w:name="toc 5" w:uiPriority="39"/>
-    <w:lsdException w:name="toc 6" w:uiPriority="39"/>
-    <w:lsdException w:name="toc 7" w:uiPriority="39"/>
-    <w:lsdException w:name="toc 8" w:uiPriority="39"/>
-    <w:lsdException w:name="toc 9" w:uiPriority="39"/>
-    <w:lsdException w:name="caption" w:uiPriority="35" w:qFormat="1"/>
-    <w:lsdException w:name="Title" w:semiHidden="0" w:uiPriority="10" w:unhideWhenUsed="0" w:qFormat="1"/>
-    <w:lsdException w:name="Default Paragraph Font" w:uiPriority="1"/>
-    <w:lsdException w:name="Subtitle" w:semiHidden="0" w:uiPriority="11" w:unhideWhenUsed="0" w:qFormat="1"/>
-    <w:lsdException w:name="Strong" w:semiHidden="0" w:uiPriority="22" w:unhideWhenUsed="0" w:qFormat="1"/>
-    <w:lsdException w:name="Emphasis" w:semiHidden="0" w:uiPriority="20" w:unhideWhenUsed="0" w:qFormat="1"/>
-    <w:lsdException w:name="Table Grid" w:semiHidden="0" w:uiPriority="59" w:unhideWhenUsed="0"/>
-    <w:lsdException w:name="Placeholder Text" w:unhideWhenUsed="0"/>
-    <w:lsdException w:name="No Spacing" w:semiHidden="0" w:uiPriority="1" w:unhideWhenUsed="0" w:qFormat="1"/>
-    <w:lsdException w:name="Light Shading" w:semiHidden="0" w:uiPriority="60" w:unhideWhenUsed="0"/>
-    <w:lsdException w:name="Light List" w:semiHidden="0" w:uiPriority="61" w:unhideWhenUsed="0"/>
-    <w:lsdException w:name="Light Grid" w:semiHidden="0" w:uiPriority="62" w:unhideWhenUsed="0"/>
-    <w:lsdException w:name="Medium Shading 1" w:semiHidden="0" w:uiPriority="63" w:unhideWhenUsed="0"/>
-    <w:lsdException w:name="Medium Shading 2" w:semiHidden="0" w:uiPriority="64" w:unhideWhenUsed="0"/>
-    <w:lsdException w:name="Medium List 1" w:semiHidden="0" w:uiPriority="65" w:unhideWhenUsed="0"/>
-    <w:lsdException w:name="Medium List 2" w:semiHidden="0" w:uiPriority="66" w:unhideWhenUsed="0"/>
-    <w:lsdException w:name="Medium Grid 1" w:semiHidden="0" w:uiPriority="67" w:unhideWhenUsed="0"/>
-    <w:lsdException w:name="Medium Grid 2" w:semiHidden="0" w:uiPriority="68" w:unhideWhenUsed="0"/>
-    <w:lsdException w:name="Medium Grid 3" w:semiHidden="0" w:uiPriority="69" w:unhideWhenUsed="0"/>
-    <w:lsdException w:name="Dark List" w:semiHidden="0" w:uiPriority="70" w:unhideWhenUsed="0"/>
-    <w:lsdException w:name="Colorful Shading" w:semiHidden="0" w:uiPriority="71" w:unhideWhenUsed="0"/>
-    <w:lsdException w:name="Colorful List" w:semiHidden="0" w:uiPriority="72" w:unhideWhenUsed="0"/>
-    <w:lsdException w:name="Colorful Grid" w:semiHidden="0" w:uiPriority="73" w:unhideWhenUsed="0"/>
-    <w:lsdException w:name="Light Shading Accent 1" w:semiHidden="0" w:uiPriority="60" w:unhideWhenUsed="0"/>
-    <w:lsdException w:name="Light List Accent 1" w:semiHidden="0" w:uiPriority="61" w:unhideWhenUsed="0"/>
-    <w:lsdException w:name="Light Grid Accent 1" w:semiHidden="0" w:uiPriority="62" w:unhideWhenUsed="0"/>
-    <w:lsdException w:name="Medium Shading 1 Accent 1" w:semiHidden="0" w:uiPriority="63" w:unhideWhenUsed="0"/>
-    <w:lsdException w:name="Medium Shading 2 Accent 1" w:semiHidden="0" w:uiPriority="64" w:unhideWhenUsed="0"/>
-    <w:lsdException w:name="Medium List 1 Accent 1" w:semiHidden="0" w:uiPriority="65" w:unhideWhenUsed="0"/>
-    <w:lsdException w:name="Revision" w:unhideWhenUsed="0"/>
-    <w:lsdException w:name="List Paragraph" w:semiHidden="0" w:uiPriority="34" w:unhideWhenUsed="0" w:qFormat="1"/>
-    <w:lsdException w:name="Quote" w:semiHidden="0" w:uiPriority="29" w:unhideWhenUsed="0" w:qFormat="1"/>
-    <w:lsdException w:name="Intense Quote" w:semiHidden="0" w:uiPriority="30" w:unhideWhenUsed="0" w:qFormat="1"/>
-    <w:lsdException w:name="Medium List 2 Accent 1" w:semiHidden="0" w:uiPriority="66" w:unhideWhenUsed="0"/>
-    <w:lsdException w:name="Medium Grid 1 Accent 1" w:semiHidden="0" w:uiPriority="67" w:unhideWhenUsed="0"/>
-    <w:lsdException w:name="Medium Grid 2 Accent 1" w:semiHidden="0" w:uiPriority="68" w:unhideWhenUsed="0"/>
-    <w:lsdException w:name="Medium Grid 3 Accent 1" w:semiHidden="0" w:uiPriority="69" w:unhideWhenUsed="0"/>
-    <w:lsdException w:name="Dark List Accent 1" w:semiHidden="0" w:uiPriority="70" w:unhideWhenUsed="0"/>
-    <w:lsdException w:name="Colorful Shading Accent 1" w:semiHidden="0" w:uiPriority="71" w:unhideWhenUsed="0"/>
-    <w:lsdException w:name="Colorful List Accent 1" w:semiHidden="0" w:uiPriority="72" w:unhideWhenUsed="0"/>
-    <w:lsdException w:name="Colorful Grid Accent 1" w:semiHidden="0" w:uiPriority="73" w:unhideWhenUsed="0"/>
-    <w:lsdException w:name="Light Shading Accent 2" w:semiHidden="0" w:uiPriority="60" w:unhideWhenUsed="0"/>
-    <w:lsdException w:name="Light List Accent 2" w:semiHidden="0" w:uiPriority="61" w:unhideWhenUsed="0"/>
-    <w:lsdException w:name="Light Grid Accent 2" w:semiHidden="0" w:uiPriority="62" w:unhideWhenUsed="0"/>
-    <w:lsdException w:name="Medium Shading 1 Accent 2" w:semiHidden="0" w:uiPriority="63" w:unhideWhenUsed="0"/>
-    <w:lsdException w:name="Medium Shading 2 Accent 2" w:semiHidden="0" w:uiPriority="64" w:unhideWhenUsed="0"/>
-    <w:lsdException w:name="Medium List 1 Accent 2" w:semiHidden="0" w:uiPriority="65" w:unhideWhenUsed="0"/>
-    <w:lsdException w:name="Medium List 2 Accent 2" w:semiHidden="0" w:uiPriority="66" w:unhideWhenUsed="0"/>
-    <w:lsdException w:name="Medium Grid 1 Accent 2" w:semiHidden="0" w:uiPriority="67" w:unhideWhenUsed="0"/>
-    <w:lsdException w:name="Medium Grid 2 Accent 2" w:semiHidden="0" w:uiPriority="68" w:unhideWhenUsed="0"/>
-    <w:lsdException w:name="Medium Grid 3 Accent 2" w:semiHidden="0" w:uiPriority="69" w:unhideWhenUsed="0"/>
-    <w:lsdException w:name="Dark List Accent 2" w:semiHidden="0" w:uiPriority="70" w:unhideWhenUsed="0"/>
-    <w:lsdException w:name="Colorful Shading Accent 2" w:semiHidden="0" w:uiPriority="71" w:unhideWhenUsed="0"/>
-    <w:lsdException w:name="Colorful List Accent 2" w:semiHidden="0" w:uiPriority="72" w:unhideWhenUsed="0"/>
-    <w:lsdException w:name="Colorful Grid Accent 2" w:semiHidden="0" w:uiPriority="73" w:unhideWhenUsed="0"/>
-    <w:lsdException w:name="Light Shading Accent 3" w:semiHidden="0" w:uiPriority="60" w:unhideWhenUsed="0"/>
-    <w:lsdException w:name="Light List Accent 3" w:semiHidden="0" w:uiPriority="61" w:unhideWhenUsed="0"/>
-    <w:lsdException w:name="Light Grid Accent 3" w:semiHidden="0" w:uiPriority="62" w:unhideWhenUsed="0"/>
-    <w:lsdException w:name="Medium Shading 1 Accent 3" w:semiHidden="0" w:uiPriority="63" w:unhideWhenUsed="0"/>
-    <w:lsdException w:name="Medium Shading 2 Accent 3" w:semiHidden="0" w:uiPriority="64" w:unhideWhenUsed="0"/>
-    <w:lsdException w:name="Medium List 1 Accent 3" w:semiHidden="0" w:uiPriority="65" w:unhideWhenUsed="0"/>
-    <w:lsdException w:name="Medium List 2 Accent 3" w:semiHidden="0" w:uiPriority="66" w:unhideWhenUsed="0"/>
-    <w:lsdException w:name="Medium Grid 1 Accent 3" w:semiHidden="0" w:uiPriority="67" w:unhideWhenUsed="0"/>
-    <w:lsdException w:name="Medium Grid 2 Accent 3" w:semiHidden="0" w:uiPriority="68" w:unhideWhenUsed="0"/>
-    <w:lsdException w:name="Medium Grid 3 Accent 3" w:semiHidden="0" w:uiPriority="69" w:unhideWhenUsed="0"/>
-    <w:lsdException w:name="Dark List Accent 3" w:semiHidden="0" w:uiPriority="70" w:unhideWhenUsed="0"/>
-    <w:lsdException w:name="Colorful Shading Accent 3" w:semiHidden="0" w:uiPriority="71" w:unhideWhenUsed="0"/>
-    <w:lsdException w:name="Colorful List Accent 3" w:semiHidden="0" w:uiPriority="72" w:unhideWhenUsed="0"/>
-    <w:lsdException w:name="Colorful Grid Accent 3" w:semiHidden="0" w:uiPriority="73" w:unhideWhenUsed="0"/>
-    <w:lsdException w:name="Light Shading Accent 4" w:semiHidden="0" w:uiPriority="60" w:unhideWhenUsed="0"/>
-    <w:lsdException w:name="Light List Accent 4" w:semiHidden="0" w:uiPriority="61" w:unhideWhenUsed="0"/>
-    <w:lsdException w:name="Light Grid Accent 4" w:semiHidden="0" w:uiPriority="62" w:unhideWhenUsed="0"/>
-    <w:lsdException w:name="Medium Shading 1 Accent 4" w:semiHidden="0" w:uiPriority="63" w:unhideWhenUsed="0"/>
-    <w:lsdException w:name="Medium Shading 2 Accent 4" w:semiHidden="0" w:uiPriority="64" w:unhideWhenUsed="0"/>
-    <w:lsdException w:name="Medium List 1 Accent 4" w:semiHidden="0" w:uiPriority="65" w:unhideWhenUsed="0"/>
-    <w:lsdException w:name="Medium List 2 Accent 4" w:semiHidden="0" w:uiPriority="66" w:unhideWhenUsed="0"/>
-    <w:lsdException w:name="Medium Grid 1 Accent 4" w:semiHidden="0" w:uiPriority="67" w:unhideWhenUsed="0"/>
-    <w:lsdException w:name="Medium Grid 2 Accent 4" w:semiHidden="0" w:uiPriority="68" w:unhideWhenUsed="0"/>
-    <w:lsdException w:name="Medium Grid 3 Accent 4" w:semiHidden="0" w:uiPriority="69" w:unhideWhenUsed="0"/>
-    <w:lsdException w:name="Dark List Accent 4" w:semiHidden="0" w:uiPriority="70" w:unhideWhenUsed="0"/>
-    <w:lsdException w:name="Colorful Shading Accent 4" w:semiHidden="0" w:uiPriority="71" w:unhideWhenUsed="0"/>
-    <w:lsdException w:name="Colorful List Accent 4" w:semiHidden="0" w:uiPriority="72" w:unhideWhenUsed="0"/>
-    <w:lsdException w:name="Colorful Grid Accent 4" w:semiHidden="0" w:uiPriority="73" w:unhideWhenUsed="0"/>
-    <w:lsdException w:name="Light Shading Accent 5" w:semiHidden="0" w:uiPriority="60" w:unhideWhenUsed="0"/>
-    <w:lsdException w:name="Light List Accent 5" w:semiHidden="0" w:uiPriority="61" w:unhideWhenUsed="0"/>
-    <w:lsdException w:name="Light Grid Accent 5" w:semiHidden="0" w:uiPriority="62" w:unhideWhenUsed="0"/>
-    <w:lsdException w:name="Medium Shading 1 Accent 5" w:semiHidden="0" w:uiPriority="63" w:unhideWhenUsed="0"/>
-    <w:lsdException w:name="Medium Shading 2 Accent 5" w:semiHidden="0" w:uiPriority="64" w:unhideWhenUsed="0"/>
-    <w:lsdException w:name="Medium List 1 Accent 5" w:semiHidden="0" w:uiPriority="65" w:unhideWhenUsed="0"/>
-    <w:lsdException w:name="Medium List 2 Accent 5" w:semiHidden="0" w:uiPriority="66" w:unhideWhenUsed="0"/>
-    <w:lsdException w:name="Medium Grid 1 Accent 5" w:semiHidden="0" w:uiPriority="67" w:unhideWhenUsed="0"/>
-    <w:lsdException w:name="Medium Grid 2 Accent 5" w:semiHidden="0" w:uiPriority="68" w:unhideWhenUsed="0"/>
-    <w:lsdException w:name="Medium Grid 3 Accent 5" w:semiHidden="0" w:uiPriority="69" w:unhideWhenUsed="0"/>
-    <w:lsdException w:name="Dark List Accent 5" w:semiHidden="0" w:uiPriority="70" w:unhideWhenUsed="0"/>
-    <w:lsdException w:name="Colorful Shading Accent 5" w:semiHidden="0" w:uiPriority="71" w:unhideWhenUsed="0"/>
-    <w:lsdException w:name="Colorful List Accent 5" w:semiHidden="0" w:uiPriority="72" w:unhideWhenUsed="0"/>
-    <w:lsdException w:name="Colorful Grid Accent 5" w:semiHidden="0" w:uiPriority="73" w:unhideWhenUsed="0"/>
-    <w:lsdException w:name="Light Shading Accent 6" w:semiHidden="0" w:uiPriority="60" w:unhideWhenUsed="0"/>
-    <w:lsdException w:name="Light List Accent 6" w:semiHidden="0" w:uiPriority="61" w:unhideWhenUsed="0"/>
-    <w:lsdException w:name="Light Grid Accent 6" w:semiHidden="0" w:uiPriority="62" w:unhideWhenUsed="0"/>
-    <w:lsdException w:name="Medium Shading 1 Accent 6" w:semiHidden="0" w:uiPriority="63" w:unhideWhenUsed="0"/>
-    <w:lsdException w:name="Medium Shading 2 Accent 6" w:semiHidden="0" w:uiPriority="64" w:unhideWhenUsed="0"/>
-    <w:lsdException w:name="Medium List 1 Accent 6" w:semiHidden="0" w:uiPriority="65" w:unhideWhenUsed="0"/>
-    <w:lsdException w:name="Medium List 2 Accent 6" w:semiHidden="0" w:uiPriority="66" w:unhideWhenUsed="0"/>
-    <w:lsdException w:name="Medium Grid 1 Accent 6" w:semiHidden="0" w:uiPriority="67" w:unhideWhenUsed="0"/>
-    <w:lsdException w:name="Medium Grid 2 Accent 6" w:semiHidden="0" w:uiPriority="68" w:unhideWhenUsed="0"/>
-    <w:lsdException w:name="Medium Grid 3 Accent 6" w:semiHidden="0" w:uiPriority="69" w:unhideWhenUsed="0"/>
-    <w:lsdException w:name="Dark List Accent 6" w:semiHidden="0" w:uiPriority="70" w:unhideWhenUsed="0"/>
-    <w:lsdException w:name="Colorful Shading Accent 6" w:semiHidden="0" w:uiPriority="71" w:unhideWhenUsed="0"/>
-    <w:lsdException w:name="Colorful List Accent 6" w:semiHidden="0" w:uiPriority="72" w:unhideWhenUsed="0"/>
-    <w:lsdException w:name="Colorful Grid Accent 6" w:semiHidden="0" w:uiPriority="73" w:unhideWhenUsed="0"/>
-    <w:lsdException w:name="Subtle Emphasis" w:semiHidden="0" w:uiPriority="19" w:unhideWhenUsed="0" w:qFormat="1"/>
-    <w:lsdException w:name="Intense Emphasis" w:semiHidden="0" w:uiPriority="21" w:unhideWhenUsed="0" w:qFormat="1"/>
-    <w:lsdException w:name="Subtle Reference" w:semiHidden="0" w:uiPriority="31" w:unhideWhenUsed="0" w:qFormat="1"/>
-    <w:lsdException w:name="Intense Reference" w:semiHidden="0" w:uiPriority="32" w:unhideWhenUsed="0" w:qFormat="1"/>
-    <w:lsdException w:name="Book Title" w:semiHidden="0" w:uiPriority="33" w:unhideWhenUsed="0" w:qFormat="1"/>
-    <w:lsdException w:name="Bibliography" w:uiPriority="37"/>
-    <w:lsdException w:name="TOC Heading" w:uiPriority="39" w:qFormat="1"/>
-  </w:latentStyles>
-  <w:style w:type="paragraph" w:default="1" w:styleId="a">
-    <w:name w:val="Normal"/>
-    <w:qFormat/>
-    <w:pPr>
-      <w:widowControl w:val="0"/>
-      <w:jc w:val="both"/>
-    </w:pPr>
-  </w:style>
-  <w:style w:type="character" w:default="1" w:styleId="a0">
-    <w:name w:val="Default Paragraph Font"/>
-    <w:uiPriority w:val="1"/>
-    <w:semiHidden/>
-    <w:unhideWhenUsed/>
-  </w:style>
-  <w:style w:type="table" w:default="1" w:styleId="a1">
-    <w:name w:val="Normal Table"/>
-    <w:uiPriority w:val="99"/>
-    <w:semiHidden/>
-    <w:unhideWhenUsed/>
-    <w:tblPr>
-      <w:tblInd w:w="0" w:type="dxa"/>
-      <w:tblCellMar>
-        <w:top w:w="0" w:type="dxa"/>
-        <w:left w:w="108" w:type="dxa"/>
-        <w:bottom w:w="0" w:type="dxa"/>
-        <w:right w:w="108" w:type="dxa"/>
-      </w:tblCellMar>
-    </w:tblPr>
-  </w:style>
-  <w:style w:type="numbering" w:default="1" w:styleId="a2">
-    <w:name w:val="No List"/>
-    <w:uiPriority w:val="99"/>
-    <w:semiHidden/>
-    <w:unhideWhenUsed/>
-  </w:style>
-  <w:style w:type="paragraph" w:customStyle="1" w:styleId="A98E210AC5AC49BC838FA2BD9DA04EBE">
-    <w:name w:val="A98E210AC5AC49BC838FA2BD9DA04EBE"/>
-    <w:rsid w:val="0082452F"/>
-    <w:pPr>
-      <w:widowControl w:val="0"/>
-      <w:jc w:val="both"/>
-    </w:pPr>
-  </w:style>
-</w:styles>
-</file>
-
-<file path=word/glossary/stylesWithEffects.xml><?xml version="1.0" encoding="utf-8"?>
-<w:styles xmlns:wpc="http://schemas.microsoft.com/office/word/2010/wordprocessingCanvas" xmlns:mc="http://schemas.openxmlformats.org/markup-compatibility/2006" xmlns:o="urn:schemas-microsoft-com:office:office" xmlns:r="http://schemas.openxmlformats.org/officeDocument/2006/relationships" xmlns:m="http://schemas.openxmlformats.org/officeDocument/2006/math" xmlns:v="urn:schemas-microsoft-com:vml" xmlns:wp14="http://schemas.microsoft.com/office/word/2010/wordprocessingDrawing" xmlns:wp="http://schemas.openxmlformats.org/drawingml/2006/wordprocessingDrawing" xmlns:w10="urn:schemas-microsoft-com:office:word" xmlns:w="http://schemas.openxmlformats.org/wordprocessingml/2006/main" xmlns:w14="http://schemas.microsoft.com/office/word/2010/wordml" xmlns:wpg="http://schemas.microsoft.com/office/word/2010/wordprocessingGroup" xmlns:wpi="http://schemas.microsoft.com/office/word/2010/wordprocessingInk" xmlns:wne="http://schemas.microsoft.com/office/word/2006/wordml" xmlns:wps="http://schemas.microsoft.com/office/word/2010/wordprocessingShape" mc:Ignorable="w14 wp14">
-  <w:docDefaults>
-    <w:rPrDefault>
-      <w:rPr>
-        <w:rFonts w:asciiTheme="minorHAnsi" w:eastAsiaTheme="minorEastAsia" w:hAnsiTheme="minorHAnsi" w:cstheme="minorBidi"/>
-        <w:kern w:val="2"/>
-        <w:sz w:val="21"/>
-        <w:szCs w:val="22"/>
-        <w:lang w:val="en-US" w:eastAsia="ja-JP" w:bidi="ar-SA"/>
-      </w:rPr>
-    </w:rPrDefault>
-    <w:pPrDefault/>
-  </w:docDefaults>
-  <w:latentStyles w:defLockedState="0" w:defUIPriority="99" w:defSemiHidden="1" w:defUnhideWhenUsed="1" w:defQFormat="0" w:count="267">
-    <w:lsdException w:name="Normal" w:semiHidden="0" w:uiPriority="0" w:unhideWhenUsed="0" w:qFormat="1"/>
-    <w:lsdException w:name="heading 1" w:semiHidden="0" w:uiPriority="9" w:unhideWhenUsed="0" w:qFormat="1"/>
-    <w:lsdException w:name="heading 2" w:uiPriority="9" w:qFormat="1"/>
-    <w:lsdException w:name="heading 3" w:uiPriority="9" w:qFormat="1"/>
-    <w:lsdException w:name="heading 4" w:uiPriority="9" w:qFormat="1"/>
-    <w:lsdException w:name="heading 5" w:uiPriority="9" w:qFormat="1"/>
-    <w:lsdException w:name="heading 6" w:uiPriority="9" w:qFormat="1"/>
-    <w:lsdException w:name="heading 7" w:uiPriority="9" w:qFormat="1"/>
-    <w:lsdException w:name="heading 8" w:uiPriority="9" w:qFormat="1"/>
-    <w:lsdException w:name="heading 9" w:uiPriority="9" w:qFormat="1"/>
-    <w:lsdException w:name="toc 1" w:uiPriority="39"/>
-    <w:lsdException w:name="toc 2" w:uiPriority="39"/>
-    <w:lsdException w:name="toc 3" w:uiPriority="39"/>
-    <w:lsdException w:name="toc 4" w:uiPriority="39"/>
-    <w:lsdException w:name="toc 5" w:uiPriority="39"/>
-    <w:lsdException w:name="toc 6" w:uiPriority="39"/>
-    <w:lsdException w:name="toc 7" w:uiPriority="39"/>
-    <w:lsdException w:name="toc 8" w:uiPriority="39"/>
-    <w:lsdException w:name="toc 9" w:uiPriority="39"/>
-    <w:lsdException w:name="caption" w:uiPriority="35" w:qFormat="1"/>
-    <w:lsdException w:name="Title" w:semiHidden="0" w:uiPriority="10" w:unhideWhenUsed="0" w:qFormat="1"/>
-    <w:lsdException w:name="Default Paragraph Font" w:uiPriority="1"/>
-    <w:lsdException w:name="Subtitle" w:semiHidden="0" w:uiPriority="11" w:unhideWhenUsed="0" w:qFormat="1"/>
-    <w:lsdException w:name="Strong" w:semiHidden="0" w:uiPriority="22" w:unhideWhenUsed="0" w:qFormat="1"/>
-    <w:lsdException w:name="Emphasis" w:semiHidden="0" w:uiPriority="20" w:unhideWhenUsed="0" w:qFormat="1"/>
-    <w:lsdException w:name="Table Grid" w:semiHidden="0" w:uiPriority="59" w:unhideWhenUsed="0"/>
-    <w:lsdException w:name="Placeholder Text" w:unhideWhenUsed="0"/>
-    <w:lsdException w:name="No Spacing" w:semiHidden="0" w:uiPriority="1" w:unhideWhenUsed="0" w:qFormat="1"/>
-    <w:lsdException w:name="Light Shading" w:semiHidden="0" w:uiPriority="60" w:unhideWhenUsed="0"/>
-    <w:lsdException w:name="Light List" w:semiHidden="0" w:uiPriority="61" w:unhideWhenUsed="0"/>
-    <w:lsdException w:name="Light Grid" w:semiHidden="0" w:uiPriority="62" w:unhideWhenUsed="0"/>
-    <w:lsdException w:name="Medium Shading 1" w:semiHidden="0" w:uiPriority="63" w:unhideWhenUsed="0"/>
-    <w:lsdException w:name="Medium Shading 2" w:semiHidden="0" w:uiPriority="64" w:unhideWhenUsed="0"/>
-    <w:lsdException w:name="Medium List 1" w:semiHidden="0" w:uiPriority="65" w:unhideWhenUsed="0"/>
-    <w:lsdException w:name="Medium List 2" w:semiHidden="0" w:uiPriority="66" w:unhideWhenUsed="0"/>
-    <w:lsdException w:name="Medium Grid 1" w:semiHidden="0" w:uiPriority="67" w:unhideWhenUsed="0"/>
-    <w:lsdException w:name="Medium Grid 2" w:semiHidden="0" w:uiPriority="68" w:unhideWhenUsed="0"/>
-    <w:lsdException w:name="Medium Grid 3" w:semiHidden="0" w:uiPriority="69" w:unhideWhenUsed="0"/>
-    <w:lsdException w:name="Dark List" w:semiHidden="0" w:uiPriority="70" w:unhideWhenUsed="0"/>
-    <w:lsdException w:name="Colorful Shading" w:semiHidden="0" w:uiPriority="71" w:unhideWhenUsed="0"/>
-    <w:lsdException w:name="Colorful List" w:semiHidden="0" w:uiPriority="72" w:unhideWhenUsed="0"/>
-    <w:lsdException w:name="Colorful Grid" w:semiHidden="0" w:uiPriority="73" w:unhideWhenUsed="0"/>
-    <w:lsdException w:name="Light Shading Accent 1" w:semiHidden="0" w:uiPriority="60" w:unhideWhenUsed="0"/>
-    <w:lsdException w:name="Light List Accent 1" w:semiHidden="0" w:uiPriority="61" w:unhideWhenUsed="0"/>
-    <w:lsdException w:name="Light Grid Accent 1" w:semiHidden="0" w:uiPriority="62" w:unhideWhenUsed="0"/>
-    <w:lsdException w:name="Medium Shading 1 Accent 1" w:semiHidden="0" w:uiPriority="63" w:unhideWhenUsed="0"/>
-    <w:lsdException w:name="Medium Shading 2 Accent 1" w:semiHidden="0" w:uiPriority="64" w:unhideWhenUsed="0"/>
-    <w:lsdException w:name="Medium List 1 Accent 1" w:semiHidden="0" w:uiPriority="65" w:unhideWhenUsed="0"/>
-    <w:lsdException w:name="Revision" w:unhideWhenUsed="0"/>
-    <w:lsdException w:name="List Paragraph" w:semiHidden="0" w:uiPriority="34" w:unhideWhenUsed="0" w:qFormat="1"/>
-    <w:lsdException w:name="Quote" w:semiHidden="0" w:uiPriority="29" w:unhideWhenUsed="0" w:qFormat="1"/>
-    <w:lsdException w:name="Intense Quote" w:semiHidden="0" w:uiPriority="30" w:unhideWhenUsed="0" w:qFormat="1"/>
-    <w:lsdException w:name="Medium List 2 Accent 1" w:semiHidden="0" w:uiPriority="66" w:unhideWhenUsed="0"/>
-    <w:lsdException w:name="Medium Grid 1 Accent 1" w:semiHidden="0" w:uiPriority="67" w:unhideWhenUsed="0"/>
-    <w:lsdException w:name="Medium Grid 2 Accent 1" w:semiHidden="0" w:uiPriority="68" w:unhideWhenUsed="0"/>
-    <w:lsdException w:name="Medium Grid 3 Accent 1" w:semiHidden="0" w:uiPriority="69" w:unhideWhenUsed="0"/>
-    <w:lsdException w:name="Dark List Accent 1" w:semiHidden="0" w:uiPriority="70" w:unhideWhenUsed="0"/>
-    <w:lsdException w:name="Colorful Shading Accent 1" w:semiHidden="0" w:uiPriority="71" w:unhideWhenUsed="0"/>
-    <w:lsdException w:name="Colorful List Accent 1" w:semiHidden="0" w:uiPriority="72" w:unhideWhenUsed="0"/>
-    <w:lsdException w:name="Colorful Grid Accent 1" w:semiHidden="0" w:uiPriority="73" w:unhideWhenUsed="0"/>
-    <w:lsdException w:name="Light Shading Accent 2" w:semiHidden="0" w:uiPriority="60" w:unhideWhenUsed="0"/>
-    <w:lsdException w:name="Light List Accent 2" w:semiHidden="0" w:uiPriority="61" w:unhideWhenUsed="0"/>
-    <w:lsdException w:name="Light Grid Accent 2" w:semiHidden="0" w:uiPriority="62" w:unhideWhenUsed="0"/>
-    <w:lsdException w:name="Medium Shading 1 Accent 2" w:semiHidden="0" w:uiPriority="63" w:unhideWhenUsed="0"/>
-    <w:lsdException w:name="Medium Shading 2 Accent 2" w:semiHidden="0" w:uiPriority="64" w:unhideWhenUsed="0"/>
-    <w:lsdException w:name="Medium List 1 Accent 2" w:semiHidden="0" w:uiPriority="65" w:unhideWhenUsed="0"/>
-    <w:lsdException w:name="Medium List 2 Accent 2" w:semiHidden="0" w:uiPriority="66" w:unhideWhenUsed="0"/>
-    <w:lsdException w:name="Medium Grid 1 Accent 2" w:semiHidden="0" w:uiPriority="67" w:unhideWhenUsed="0"/>
-    <w:lsdException w:name="Medium Grid 2 Accent 2" w:semiHidden="0" w:uiPriority="68" w:unhideWhenUsed="0"/>
-    <w:lsdException w:name="Medium Grid 3 Accent 2" w:semiHidden="0" w:uiPriority="69" w:unhideWhenUsed="0"/>
-    <w:lsdException w:name="Dark List Accent 2" w:semiHidden="0" w:uiPriority="70" w:unhideWhenUsed="0"/>
-    <w:lsdException w:name="Colorful Shading Accent 2" w:semiHidden="0" w:uiPriority="71" w:unhideWhenUsed="0"/>
-    <w:lsdException w:name="Colorful List Accent 2" w:semiHidden="0" w:uiPriority="72" w:unhideWhenUsed="0"/>
-    <w:lsdException w:name="Colorful Grid Accent 2" w:semiHidden="0" w:uiPriority="73" w:unhideWhenUsed="0"/>
-    <w:lsdException w:name="Light Shading Accent 3" w:semiHidden="0" w:uiPriority="60" w:unhideWhenUsed="0"/>
-    <w:lsdException w:name="Light List Accent 3" w:semiHidden="0" w:uiPriority="61" w:unhideWhenUsed="0"/>
-    <w:lsdException w:name="Light Grid Accent 3" w:semiHidden="0" w:uiPriority="62" w:unhideWhenUsed="0"/>
-    <w:lsdException w:name="Medium Shading 1 Accent 3" w:semiHidden="0" w:uiPriority="63" w:unhideWhenUsed="0"/>
-    <w:lsdException w:name="Medium Shading 2 Accent 3" w:semiHidden="0" w:uiPriority="64" w:unhideWhenUsed="0"/>
-    <w:lsdException w:name="Medium List 1 Accent 3" w:semiHidden="0" w:uiPriority="65" w:unhideWhenUsed="0"/>
-    <w:lsdException w:name="Medium List 2 Accent 3" w:semiHidden="0" w:uiPriority="66" w:unhideWhenUsed="0"/>
-    <w:lsdException w:name="Medium Grid 1 Accent 3" w:semiHidden="0" w:uiPriority="67" w:unhideWhenUsed="0"/>
-    <w:lsdException w:name="Medium Grid 2 Accent 3" w:semiHidden="0" w:uiPriority="68" w:unhideWhenUsed="0"/>
-    <w:lsdException w:name="Medium Grid 3 Accent 3" w:semiHidden="0" w:uiPriority="69" w:unhideWhenUsed="0"/>
-    <w:lsdException w:name="Dark List Accent 3" w:semiHidden="0" w:uiPriority="70" w:unhideWhenUsed="0"/>
-    <w:lsdException w:name="Colorful Shading Accent 3" w:semiHidden="0" w:uiPriority="71" w:unhideWhenUsed="0"/>
-    <w:lsdException w:name="Colorful List Accent 3" w:semiHidden="0" w:uiPriority="72" w:unhideWhenUsed="0"/>
-    <w:lsdException w:name="Colorful Grid Accent 3" w:semiHidden="0" w:uiPriority="73" w:unhideWhenUsed="0"/>
-    <w:lsdException w:name="Light Shading Accent 4" w:semiHidden="0" w:uiPriority="60" w:unhideWhenUsed="0"/>
-    <w:lsdException w:name="Light List Accent 4" w:semiHidden="0" w:uiPriority="61" w:unhideWhenUsed="0"/>
-    <w:lsdException w:name="Light Grid Accent 4" w:semiHidden="0" w:uiPriority="62" w:unhideWhenUsed="0"/>
-    <w:lsdException w:name="Medium Shading 1 Accent 4" w:semiHidden="0" w:uiPriority="63" w:unhideWhenUsed="0"/>
-    <w:lsdException w:name="Medium Shading 2 Accent 4" w:semiHidden="0" w:uiPriority="64" w:unhideWhenUsed="0"/>
-    <w:lsdException w:name="Medium List 1 Accent 4" w:semiHidden="0" w:uiPriority="65" w:unhideWhenUsed="0"/>
-    <w:lsdException w:name="Medium List 2 Accent 4" w:semiHidden="0" w:uiPriority="66" w:unhideWhenUsed="0"/>
-    <w:lsdException w:name="Medium Grid 1 Accent 4" w:semiHidden="0" w:uiPriority="67" w:unhideWhenUsed="0"/>
-    <w:lsdException w:name="Medium Grid 2 Accent 4" w:semiHidden="0" w:uiPriority="68" w:unhideWhenUsed="0"/>
-    <w:lsdException w:name="Medium Grid 3 Accent 4" w:semiHidden="0" w:uiPriority="69" w:unhideWhenUsed="0"/>
-    <w:lsdException w:name="Dark List Accent 4" w:semiHidden="0" w:uiPriority="70" w:unhideWhenUsed="0"/>
-    <w:lsdException w:name="Colorful Shading Accent 4" w:semiHidden="0" w:uiPriority="71" w:unhideWhenUsed="0"/>
-    <w:lsdException w:name="Colorful List Accent 4" w:semiHidden="0" w:uiPriority="72" w:unhideWhenUsed="0"/>
-    <w:lsdException w:name="Colorful Grid Accent 4" w:semiHidden="0" w:uiPriority="73" w:unhideWhenUsed="0"/>
-    <w:lsdException w:name="Light Shading Accent 5" w:semiHidden="0" w:uiPriority="60" w:unhideWhenUsed="0"/>
-    <w:lsdException w:name="Light List Accent 5" w:semiHidden="0" w:uiPriority="61" w:unhideWhenUsed="0"/>
-    <w:lsdException w:name="Light Grid Accent 5" w:semiHidden="0" w:uiPriority="62" w:unhideWhenUsed="0"/>
-    <w:lsdException w:name="Medium Shading 1 Accent 5" w:semiHidden="0" w:uiPriority="63" w:unhideWhenUsed="0"/>
-    <w:lsdException w:name="Medium Shading 2 Accent 5" w:semiHidden="0" w:uiPriority="64" w:unhideWhenUsed="0"/>
-    <w:lsdException w:name="Medium List 1 Accent 5" w:semiHidden="0" w:uiPriority="65" w:unhideWhenUsed="0"/>
-    <w:lsdException w:name="Medium List 2 Accent 5" w:semiHidden="0" w:uiPriority="66" w:unhideWhenUsed="0"/>
-    <w:lsdException w:name="Medium Grid 1 Accent 5" w:semiHidden="0" w:uiPriority="67" w:unhideWhenUsed="0"/>
-    <w:lsdException w:name="Medium Grid 2 Accent 5" w:semiHidden="0" w:uiPriority="68" w:unhideWhenUsed="0"/>
-    <w:lsdException w:name="Medium Grid 3 Accent 5" w:semiHidden="0" w:uiPriority="69" w:unhideWhenUsed="0"/>
-    <w:lsdException w:name="Dark List Accent 5" w:semiHidden="0" w:uiPriority="70" w:unhideWhenUsed="0"/>
-    <w:lsdException w:name="Colorful Shading Accent 5" w:semiHidden="0" w:uiPriority="71" w:unhideWhenUsed="0"/>
-    <w:lsdException w:name="Colorful List Accent 5" w:semiHidden="0" w:uiPriority="72" w:unhideWhenUsed="0"/>
-    <w:lsdException w:name="Colorful Grid Accent 5" w:semiHidden="0" w:uiPriority="73" w:unhideWhenUsed="0"/>
-    <w:lsdException w:name="Light Shading Accent 6" w:semiHidden="0" w:uiPriority="60" w:unhideWhenUsed="0"/>
-    <w:lsdException w:name="Light List Accent 6" w:semiHidden="0" w:uiPriority="61" w:unhideWhenUsed="0"/>
-    <w:lsdException w:name="Light Grid Accent 6" w:semiHidden="0" w:uiPriority="62" w:unhideWhenUsed="0"/>
-    <w:lsdException w:name="Medium Shading 1 Accent 6" w:semiHidden="0" w:uiPriority="63" w:unhideWhenUsed="0"/>
-    <w:lsdException w:name="Medium Shading 2 Accent 6" w:semiHidden="0" w:uiPriority="64" w:unhideWhenUsed="0"/>
-    <w:lsdException w:name="Medium List 1 Accent 6" w:semiHidden="0" w:uiPriority="65" w:unhideWhenUsed="0"/>
-    <w:lsdException w:name="Medium List 2 Accent 6" w:semiHidden="0" w:uiPriority="66" w:unhideWhenUsed="0"/>
-    <w:lsdException w:name="Medium Grid 1 Accent 6" w:semiHidden="0" w:uiPriority="67" w:unhideWhenUsed="0"/>
-    <w:lsdException w:name="Medium Grid 2 Accent 6" w:semiHidden="0" w:uiPriority="68" w:unhideWhenUsed="0"/>
-    <w:lsdException w:name="Medium Grid 3 Accent 6" w:semiHidden="0" w:uiPriority="69" w:unhideWhenUsed="0"/>
-    <w:lsdException w:name="Dark List Accent 6" w:semiHidden="0" w:uiPriority="70" w:unhideWhenUsed="0"/>
-    <w:lsdException w:name="Colorful Shading Accent 6" w:semiHidden="0" w:uiPriority="71" w:unhideWhenUsed="0"/>
-    <w:lsdException w:name="Colorful List Accent 6" w:semiHidden="0" w:uiPriority="72" w:unhideWhenUsed="0"/>
-    <w:lsdException w:name="Colorful Grid Accent 6" w:semiHidden="0" w:uiPriority="73" w:unhideWhenUsed="0"/>
-    <w:lsdException w:name="Subtle Emphasis" w:semiHidden="0" w:uiPriority="19" w:unhideWhenUsed="0" w:qFormat="1"/>
-    <w:lsdException w:name="Intense Emphasis" w:semiHidden="0" w:uiPriority="21" w:unhideWhenUsed="0" w:qFormat="1"/>
-    <w:lsdException w:name="Subtle Reference" w:semiHidden="0" w:uiPriority="31" w:unhideWhenUsed="0" w:qFormat="1"/>
-    <w:lsdException w:name="Intense Reference" w:semiHidden="0" w:uiPriority="32" w:unhideWhenUsed="0" w:qFormat="1"/>
-    <w:lsdException w:name="Book Title" w:semiHidden="0" w:uiPriority="33" w:unhideWhenUsed="0" w:qFormat="1"/>
-    <w:lsdException w:name="Bibliography" w:uiPriority="37"/>
-    <w:lsdException w:name="TOC Heading" w:uiPriority="39" w:qFormat="1"/>
-  </w:latentStyles>
-  <w:style w:type="paragraph" w:default="1" w:styleId="a">
-    <w:name w:val="Normal"/>
-    <w:qFormat/>
-    <w:pPr>
-      <w:widowControl w:val="0"/>
-      <w:jc w:val="both"/>
-    </w:pPr>
-  </w:style>
-  <w:style w:type="character" w:default="1" w:styleId="a0">
-    <w:name w:val="Default Paragraph Font"/>
-    <w:uiPriority w:val="1"/>
-    <w:semiHidden/>
-    <w:unhideWhenUsed/>
-  </w:style>
-  <w:style w:type="table" w:default="1" w:styleId="a1">
-    <w:name w:val="Normal Table"/>
-    <w:uiPriority w:val="99"/>
-    <w:semiHidden/>
-    <w:unhideWhenUsed/>
-    <w:tblPr>
-      <w:tblInd w:w="0" w:type="dxa"/>
-      <w:tblCellMar>
-        <w:top w:w="0" w:type="dxa"/>
-        <w:left w:w="108" w:type="dxa"/>
-        <w:bottom w:w="0" w:type="dxa"/>
-        <w:right w:w="108" w:type="dxa"/>
-      </w:tblCellMar>
-    </w:tblPr>
-  </w:style>
-  <w:style w:type="numbering" w:default="1" w:styleId="a2">
-    <w:name w:val="No List"/>
-    <w:uiPriority w:val="99"/>
-    <w:semiHidden/>
-    <w:unhideWhenUsed/>
-  </w:style>
-  <w:style w:type="paragraph" w:customStyle="1" w:styleId="A98E210AC5AC49BC838FA2BD9DA04EBE">
-    <w:name w:val="A98E210AC5AC49BC838FA2BD9DA04EBE"/>
-    <w:rsid w:val="0082452F"/>
-    <w:pPr>
-      <w:widowControl w:val="0"/>
-      <w:jc w:val="both"/>
-    </w:pPr>
-  </w:style>
-</w:styles>
-</file>
-
-<file path=word/glossary/webSettings.xml><?xml version="1.0" encoding="utf-8"?>
-<w:webSettings xmlns:mc="http://schemas.openxmlformats.org/markup-compatibility/2006" xmlns:r="http://schemas.openxmlformats.org/officeDocument/2006/relationships" xmlns:w="http://schemas.openxmlformats.org/wordprocessingml/2006/main" xmlns:w14="http://schemas.microsoft.com/office/word/2010/wordml" mc:Ignorable="w14">
-  <w:optimizeForBrowser/>
-  <w:allowPNG/>
-</w:webSettings>
-</file>
-
 <file path=word/theme/theme1.xml><?xml version="1.0" encoding="utf-8"?>
 <a:theme xmlns:a="http://schemas.openxmlformats.org/drawingml/2006/main" name="Office ​​テーマ">
   <a:themeElements>
@@ -5200,7 +4595,7 @@
 </file>
 
 <file path=customXml/itemProps1.xml><?xml version="1.0" encoding="utf-8"?>
-<ds:datastoreItem xmlns:ds="http://schemas.openxmlformats.org/officeDocument/2006/customXml" ds:itemID="{783B00A5-16C3-418D-ACDA-1183EC83E699}">
+<ds:datastoreItem xmlns:ds="http://schemas.openxmlformats.org/officeDocument/2006/customXml" ds:itemID="{615FA831-7B69-4B10-B116-4B43FBA4BE7F}">
   <ds:schemaRefs>
     <ds:schemaRef ds:uri="http://schemas.openxmlformats.org/officeDocument/2006/bibliography"/>
   </ds:schemaRefs>

--- a/YMNTemplate/YMNTemplate.docx
+++ b/YMNTemplate/YMNTemplate.docx
@@ -7,9 +7,11 @@
       <w:pPr>
         <w:pStyle w:val="1"/>
       </w:pPr>
+      <w:proofErr w:type="spellStart"/>
       <w:r>
         <w:t>YMNTemplate</w:t>
       </w:r>
+      <w:proofErr w:type="spellEnd"/>
       <w:r>
         <w:rPr>
           <w:rFonts w:hint="eastAsia"/>
@@ -1348,6 +1350,8 @@
           </wp:inline>
         </w:drawing>
       </w:r>
+      <w:bookmarkStart w:id="0" w:name="_GoBack"/>
+      <w:bookmarkEnd w:id="0"/>
     </w:p>
     <w:p>
       <w:r>
@@ -2966,8 +2970,6 @@
         </w:rPr>
         <w:t>｝の数字の数とデータファイルの列</w:t>
       </w:r>
-      <w:bookmarkStart w:id="0" w:name="_GoBack"/>
-      <w:bookmarkEnd w:id="0"/>
       <w:r>
         <w:rPr>
           <w:rFonts w:hint="eastAsia"/>
@@ -2994,24 +2996,28 @@
         </w:rPr>
         <w:t xml:space="preserve">わかる人向け　</w:t>
       </w:r>
+      <w:proofErr w:type="spellStart"/>
       <w:r>
         <w:rPr>
           <w:rFonts w:hint="eastAsia"/>
         </w:rPr>
         <w:t>String.Format</w:t>
       </w:r>
+      <w:proofErr w:type="spellEnd"/>
       <w:r>
         <w:rPr>
           <w:rFonts w:hint="eastAsia"/>
         </w:rPr>
         <w:t>関数の書式がそのまま使えます。</w:t>
       </w:r>
+      <w:proofErr w:type="spellStart"/>
       <w:r>
         <w:rPr>
           <w:rFonts w:hint="eastAsia"/>
         </w:rPr>
         <w:t>String.Format</w:t>
       </w:r>
+      <w:proofErr w:type="spellEnd"/>
       <w:r>
         <w:rPr>
           <w:rFonts w:hint="eastAsia"/>
@@ -3043,12 +3049,14 @@
         </w:rPr>
         <w:t xml:space="preserve">　</w:t>
       </w:r>
+      <w:proofErr w:type="spellStart"/>
       <w:r>
         <w:rPr>
           <w:rFonts w:hint="eastAsia"/>
         </w:rPr>
         <w:t>String.Format</w:t>
       </w:r>
+      <w:proofErr w:type="spellEnd"/>
       <w:r>
         <w:rPr>
           <w:rFonts w:hint="eastAsia"/>
@@ -3372,7 +3380,7 @@
                 <w:bCs/>
                 <w:noProof/>
               </w:rPr>
-              <w:t>2</w:t>
+              <w:t>1</w:t>
             </w:r>
             <w:r>
               <w:rPr>
@@ -3469,20 +3477,30 @@
     <w:pPr>
       <w:pStyle w:val="a3"/>
     </w:pPr>
+    <w:proofErr w:type="spellStart"/>
     <w:r>
       <w:t>YMNTemplate</w:t>
     </w:r>
+    <w:proofErr w:type="spellEnd"/>
     <w:r>
       <w:rPr>
         <w:rFonts w:hint="eastAsia"/>
       </w:rPr>
       <w:t xml:space="preserve">　</w:t>
     </w:r>
+    <w:proofErr w:type="spellStart"/>
     <w:r>
       <w:rPr>
         <w:rFonts w:hint="eastAsia"/>
       </w:rPr>
-      <w:t>Ver 0.1</w:t>
+      <w:t>Ver</w:t>
+    </w:r>
+    <w:proofErr w:type="spellEnd"/>
+    <w:r>
+      <w:rPr>
+        <w:rFonts w:hint="eastAsia"/>
+      </w:rPr>
+      <w:t xml:space="preserve"> 0.1</w:t>
     </w:r>
   </w:p>
 </w:hdr>
@@ -4595,7 +4613,7 @@
 </file>
 
 <file path=customXml/itemProps1.xml><?xml version="1.0" encoding="utf-8"?>
-<ds:datastoreItem xmlns:ds="http://schemas.openxmlformats.org/officeDocument/2006/customXml" ds:itemID="{615FA831-7B69-4B10-B116-4B43FBA4BE7F}">
+<ds:datastoreItem xmlns:ds="http://schemas.openxmlformats.org/officeDocument/2006/customXml" ds:itemID="{9DD58F13-CCAF-4BAA-9A57-AD4741AC833B}">
   <ds:schemaRefs>
     <ds:schemaRef ds:uri="http://schemas.openxmlformats.org/officeDocument/2006/bibliography"/>
   </ds:schemaRefs>

--- a/YMNTemplate/YMNTemplate.docx
+++ b/YMNTemplate/YMNTemplate.docx
@@ -2,10 +2,36 @@
 <file path=word/document.xml><?xml version="1.0" encoding="utf-8"?>
 <w:document xmlns:wpc="http://schemas.microsoft.com/office/word/2010/wordprocessingCanvas" xmlns:mc="http://schemas.openxmlformats.org/markup-compatibility/2006" xmlns:o="urn:schemas-microsoft-com:office:office" xmlns:r="http://schemas.openxmlformats.org/officeDocument/2006/relationships" xmlns:m="http://schemas.openxmlformats.org/officeDocument/2006/math" xmlns:v="urn:schemas-microsoft-com:vml" xmlns:wp14="http://schemas.microsoft.com/office/word/2010/wordprocessingDrawing" xmlns:wp="http://schemas.openxmlformats.org/drawingml/2006/wordprocessingDrawing" xmlns:w10="urn:schemas-microsoft-com:office:word" xmlns:w="http://schemas.openxmlformats.org/wordprocessingml/2006/main" xmlns:w14="http://schemas.microsoft.com/office/word/2010/wordml" xmlns:wpg="http://schemas.microsoft.com/office/word/2010/wordprocessingGroup" xmlns:wpi="http://schemas.microsoft.com/office/word/2010/wordprocessingInk" xmlns:wne="http://schemas.microsoft.com/office/word/2006/wordml" xmlns:wps="http://schemas.microsoft.com/office/word/2010/wordprocessingShape" mc:Ignorable="w14 wp14">
   <w:body>
-    <w:p/>
+    <w:p>
+      <w:pPr>
+        <w:rPr>
+          <w:rFonts w:hint="eastAsia"/>
+        </w:rPr>
+      </w:pPr>
+    </w:p>
     <w:p>
       <w:pPr>
         <w:pStyle w:val="1"/>
+        <w:rPr>
+          <w:rFonts w:hint="eastAsia"/>
+        </w:rPr>
+      </w:pPr>
+      <w:r>
+        <w:rPr>
+          <w:rFonts w:hint="eastAsia"/>
+        </w:rPr>
+        <w:t>■</w:t>
+      </w:r>
+      <w:r>
+        <w:rPr>
+          <w:rFonts w:hint="eastAsia"/>
+        </w:rPr>
+        <w:t>ソフトの概要</w:t>
+      </w:r>
+    </w:p>
+    <w:p>
+      <w:pPr>
+        <w:pStyle w:val="aa"/>
       </w:pPr>
       <w:proofErr w:type="spellStart"/>
       <w:r>
@@ -644,11 +670,197 @@
     <w:p/>
     <w:p/>
     <w:p/>
-    <w:p/>
+    <w:p>
+      <w:pPr>
+        <w:rPr>
+          <w:rFonts w:hint="eastAsia"/>
+        </w:rPr>
+      </w:pPr>
+    </w:p>
+    <w:p>
+      <w:pPr>
+        <w:pStyle w:val="1"/>
+        <w:rPr>
+          <w:rFonts w:hint="eastAsia"/>
+        </w:rPr>
+      </w:pPr>
+      <w:r>
+        <w:rPr>
+          <w:rFonts w:hint="eastAsia"/>
+        </w:rPr>
+        <w:t>■</w:t>
+      </w:r>
+      <w:r>
+        <w:rPr>
+          <w:rFonts w:hint="eastAsia"/>
+        </w:rPr>
+        <w:t>作者への連絡先</w:t>
+      </w:r>
+    </w:p>
+    <w:p>
+      <w:pPr>
+        <w:rPr>
+          <w:rFonts w:hint="eastAsia"/>
+        </w:rPr>
+      </w:pPr>
+      <w:hyperlink r:id="rId12" w:history="1">
+        <w:r>
+          <w:rPr>
+            <w:rStyle w:val="ab"/>
+            <w:rFonts w:hint="eastAsia"/>
+          </w:rPr>
+          <w:t>ae86bg5@yahoo.co.jp</w:t>
+        </w:r>
+      </w:hyperlink>
+    </w:p>
+    <w:p>
+      <w:pPr>
+        <w:rPr>
+          <w:rFonts w:hint="eastAsia"/>
+        </w:rPr>
+      </w:pPr>
+    </w:p>
+    <w:p>
+      <w:pPr>
+        <w:pStyle w:val="1"/>
+        <w:rPr>
+          <w:rFonts w:hint="eastAsia"/>
+        </w:rPr>
+      </w:pPr>
+      <w:r>
+        <w:rPr>
+          <w:rFonts w:hint="eastAsia"/>
+        </w:rPr>
+        <w:t>■</w:t>
+      </w:r>
+      <w:r>
+        <w:rPr>
+          <w:rFonts w:hint="eastAsia"/>
+        </w:rPr>
+        <w:t>取り扱い種別</w:t>
+      </w:r>
+    </w:p>
+    <w:p>
+      <w:pPr>
+        <w:rPr>
+          <w:rFonts w:hint="eastAsia"/>
+        </w:rPr>
+      </w:pPr>
+      <w:r>
+        <w:rPr>
+          <w:rFonts w:hint="eastAsia"/>
+        </w:rPr>
+        <w:t>フリーソフト</w:t>
+      </w:r>
+    </w:p>
+    <w:p>
+      <w:pPr>
+        <w:rPr>
+          <w:rFonts w:hint="eastAsia"/>
+        </w:rPr>
+      </w:pPr>
+    </w:p>
+    <w:p>
+      <w:pPr>
+        <w:pStyle w:val="1"/>
+        <w:rPr>
+          <w:rFonts w:hint="eastAsia"/>
+        </w:rPr>
+      </w:pPr>
+      <w:r>
+        <w:rPr>
+          <w:rFonts w:hint="eastAsia"/>
+        </w:rPr>
+        <w:t>■</w:t>
+      </w:r>
+      <w:r>
+        <w:rPr>
+          <w:rFonts w:hint="eastAsia"/>
+        </w:rPr>
+        <w:t>動作環境</w:t>
+      </w:r>
+    </w:p>
+    <w:p>
+      <w:pPr>
+        <w:rPr>
+          <w:rFonts w:hint="eastAsia"/>
+        </w:rPr>
+      </w:pPr>
+      <w:r>
+        <w:rPr>
+          <w:rFonts w:hint="eastAsia"/>
+        </w:rPr>
+        <w:t>Windows10</w:t>
+      </w:r>
+    </w:p>
+    <w:p>
+      <w:pPr>
+        <w:rPr>
+          <w:rFonts w:hint="eastAsia"/>
+        </w:rPr>
+      </w:pPr>
+    </w:p>
     <w:p>
       <w:pPr>
         <w:pStyle w:val="1"/>
       </w:pPr>
+      <w:r>
+        <w:rPr>
+          <w:rFonts w:hint="eastAsia"/>
+        </w:rPr>
+        <w:t>■</w:t>
+      </w:r>
+      <w:r>
+        <w:rPr>
+          <w:rFonts w:hint="eastAsia"/>
+        </w:rPr>
+        <w:t>インストール・アンインストール方法</w:t>
+      </w:r>
+    </w:p>
+    <w:p>
+      <w:pPr>
+        <w:rPr>
+          <w:rFonts w:hint="eastAsia"/>
+        </w:rPr>
+      </w:pPr>
+      <w:r>
+        <w:rPr>
+          <w:rFonts w:hint="eastAsia"/>
+        </w:rPr>
+        <w:t>インストール：</w:t>
+      </w:r>
+      <w:r>
+        <w:rPr>
+          <w:rFonts w:hint="eastAsia"/>
+        </w:rPr>
+        <w:t>zip</w:t>
+      </w:r>
+      <w:r>
+        <w:rPr>
+          <w:rFonts w:hint="eastAsia"/>
+        </w:rPr>
+        <w:t>ファイルを解凍したファイルをコピーするだけです。</w:t>
+      </w:r>
+    </w:p>
+    <w:p>
+      <w:r>
+        <w:rPr>
+          <w:rFonts w:hint="eastAsia"/>
+        </w:rPr>
+        <w:t>アンインストール：インストールでコピーしたファイルを削除するだけです。</w:t>
+      </w:r>
+    </w:p>
+    <w:p>
+      <w:pPr>
+        <w:pStyle w:val="1"/>
+      </w:pPr>
+      <w:r>
+        <w:rPr>
+          <w:rFonts w:hint="eastAsia"/>
+        </w:rPr>
+        <w:lastRenderedPageBreak/>
+        <w:t>■</w:t>
+      </w:r>
       <w:r>
         <w:rPr>
           <w:rFonts w:hint="eastAsia"/>
@@ -1324,7 +1536,7 @@
                     <pic:cNvPicPr/>
                   </pic:nvPicPr>
                   <pic:blipFill>
-                    <a:blip r:embed="rId12">
+                    <a:blip r:embed="rId13">
                       <a:extLst>
                         <a:ext uri="{28A0092B-C50C-407E-A947-70E740481C1C}">
                           <a14:useLocalDpi xmlns:a14="http://schemas.microsoft.com/office/drawing/2010/main" val="0"/>
@@ -1350,17 +1562,16 @@
           </wp:inline>
         </w:drawing>
       </w:r>
+    </w:p>
+    <w:p>
+      <w:r>
+        <w:rPr>
+          <w:rFonts w:hint="eastAsia"/>
+        </w:rPr>
+        <w:t>操作は数字の順に行います。</w:t>
+      </w:r>
       <w:bookmarkStart w:id="0" w:name="_GoBack"/>
       <w:bookmarkEnd w:id="0"/>
-    </w:p>
-    <w:p>
-      <w:r>
-        <w:rPr>
-          <w:rFonts w:hint="eastAsia"/>
-        </w:rPr>
-        <w:lastRenderedPageBreak/>
-        <w:t>操作は数字の順に行います。</w:t>
-      </w:r>
     </w:p>
     <w:p>
       <w:pPr>
@@ -1625,9 +1836,6 @@
         </w:drawing>
       </w:r>
     </w:p>
-    <w:p/>
-    <w:p/>
-    <w:p/>
     <w:p/>
     <w:p/>
     <w:p/>
@@ -2911,7 +3119,7 @@
                     <pic:cNvPicPr/>
                   </pic:nvPicPr>
                   <pic:blipFill>
-                    <a:blip r:embed="rId13">
+                    <a:blip r:embed="rId14">
                       <a:extLst>
                         <a:ext uri="{28A0092B-C50C-407E-A947-70E740481C1C}">
                           <a14:useLocalDpi xmlns:a14="http://schemas.microsoft.com/office/drawing/2010/main" val="0"/>
@@ -2947,7 +3155,12 @@
         <w:rPr>
           <w:rFonts w:hint="eastAsia"/>
         </w:rPr>
-        <w:lastRenderedPageBreak/>
+        <w:t>■</w:t>
+      </w:r>
+      <w:r>
+        <w:rPr>
+          <w:rFonts w:hint="eastAsia"/>
+        </w:rPr>
         <w:t>注意点</w:t>
       </w:r>
     </w:p>
@@ -3038,11 +3251,6 @@
       </w:r>
     </w:p>
     <w:p>
-      <w:pPr>
-        <w:rPr>
-          <w:rFonts w:hint="eastAsia"/>
-        </w:rPr>
-      </w:pPr>
       <w:r>
         <w:rPr>
           <w:rFonts w:hint="eastAsia"/>
@@ -3070,23 +3278,21 @@
     <w:p>
       <w:pPr>
         <w:pStyle w:val="1"/>
-        <w:rPr>
-          <w:rFonts w:hint="eastAsia"/>
-        </w:rPr>
       </w:pPr>
       <w:r>
         <w:rPr>
           <w:rFonts w:hint="eastAsia"/>
         </w:rPr>
+        <w:t>■</w:t>
+      </w:r>
+      <w:r>
+        <w:rPr>
+          <w:rFonts w:hint="eastAsia"/>
+        </w:rPr>
         <w:t>応用例</w:t>
       </w:r>
     </w:p>
     <w:p>
-      <w:pPr>
-        <w:rPr>
-          <w:rFonts w:hint="eastAsia"/>
-        </w:rPr>
-      </w:pPr>
       <w:r>
         <w:rPr>
           <w:rFonts w:hint="eastAsia"/>
@@ -3119,11 +3325,6 @@
       </w:r>
     </w:p>
     <w:p>
-      <w:pPr>
-        <w:rPr>
-          <w:rFonts w:hint="eastAsia"/>
-        </w:rPr>
-      </w:pPr>
       <w:r>
         <w:rPr>
           <w:rFonts w:hint="eastAsia"/>
@@ -3145,7 +3346,7 @@
                     <pic:cNvPicPr/>
                   </pic:nvPicPr>
                   <pic:blipFill>
-                    <a:blip r:embed="rId14">
+                    <a:blip r:embed="rId15">
                       <a:extLst>
                         <a:ext uri="{28A0092B-C50C-407E-A947-70E740481C1C}">
                           <a14:useLocalDpi xmlns:a14="http://schemas.microsoft.com/office/drawing/2010/main" val="0"/>
@@ -3173,11 +3374,6 @@
       </w:r>
     </w:p>
     <w:p>
-      <w:pPr>
-        <w:rPr>
-          <w:rFonts w:hint="eastAsia"/>
-        </w:rPr>
-      </w:pPr>
       <w:r>
         <w:rPr>
           <w:rFonts w:hint="eastAsia"/>
@@ -3186,11 +3382,6 @@
       </w:r>
     </w:p>
     <w:p>
-      <w:pPr>
-        <w:rPr>
-          <w:rFonts w:hint="eastAsia"/>
-        </w:rPr>
-      </w:pPr>
       <w:r>
         <w:rPr>
           <w:rFonts w:hint="eastAsia"/>
@@ -3198,19 +3389,8 @@
         <w:t>テストデータを大量に作成したい。　など。</w:t>
       </w:r>
     </w:p>
-    <w:p>
-      <w:pPr>
-        <w:rPr>
-          <w:rFonts w:hint="eastAsia"/>
-        </w:rPr>
-      </w:pPr>
-    </w:p>
-    <w:p>
-      <w:pPr>
-        <w:rPr>
-          <w:rFonts w:hint="eastAsia"/>
-        </w:rPr>
-      </w:pPr>
+    <w:p/>
+    <w:p>
       <w:r>
         <w:rPr>
           <w:rFonts w:hint="eastAsia"/>
@@ -3219,15 +3399,11 @@
       </w:r>
     </w:p>
     <w:p>
-      <w:pPr>
-        <w:rPr>
-          <w:rFonts w:hint="eastAsia"/>
-        </w:rPr>
-      </w:pPr>
       <w:r>
         <w:rPr>
           <w:noProof/>
         </w:rPr>
+        <w:lastRenderedPageBreak/>
         <w:drawing>
           <wp:inline distT="0" distB="0" distL="0" distR="0">
             <wp:extent cx="4271749" cy="2166894"/>
@@ -3244,7 +3420,7 @@
                     <pic:cNvPicPr/>
                   </pic:nvPicPr>
                   <pic:blipFill>
-                    <a:blip r:embed="rId15">
+                    <a:blip r:embed="rId16">
                       <a:extLst>
                         <a:ext uri="{28A0092B-C50C-407E-A947-70E740481C1C}">
                           <a14:useLocalDpi xmlns:a14="http://schemas.microsoft.com/office/drawing/2010/main" val="0"/>
@@ -3280,8 +3456,8 @@
       </w:r>
     </w:p>
     <w:sectPr>
-      <w:headerReference w:type="default" r:id="rId16"/>
-      <w:footerReference w:type="default" r:id="rId17"/>
+      <w:headerReference w:type="default" r:id="rId17"/>
+      <w:footerReference w:type="default" r:id="rId18"/>
       <w:pgSz w:w="11906" w:h="16838"/>
       <w:pgMar w:top="720" w:right="720" w:bottom="720" w:left="720" w:header="851" w:footer="992" w:gutter="0"/>
       <w:cols w:space="425"/>
@@ -3380,7 +3556,7 @@
                 <w:bCs/>
                 <w:noProof/>
               </w:rPr>
-              <w:t>1</w:t>
+              <w:t>4</w:t>
             </w:r>
             <w:r>
               <w:rPr>
@@ -3428,7 +3604,7 @@
                 <w:bCs/>
                 <w:noProof/>
               </w:rPr>
-              <w:t>3</w:t>
+              <w:t>4</w:t>
             </w:r>
             <w:r>
               <w:rPr>
@@ -4008,6 +4184,17 @@
       <w:jc w:val="both"/>
     </w:pPr>
   </w:style>
+  <w:style w:type="character" w:styleId="ab">
+    <w:name w:val="Hyperlink"/>
+    <w:basedOn w:val="a0"/>
+    <w:uiPriority w:val="99"/>
+    <w:unhideWhenUsed/>
+    <w:rsid w:val="00B417E5"/>
+    <w:rPr>
+      <w:color w:val="0000FF" w:themeColor="hyperlink"/>
+      <w:u w:val="single"/>
+    </w:rPr>
+  </w:style>
 </w:styles>
 </file>
 
@@ -4320,6 +4507,17 @@
       <w:jc w:val="both"/>
     </w:pPr>
   </w:style>
+  <w:style w:type="character" w:styleId="ab">
+    <w:name w:val="Hyperlink"/>
+    <w:basedOn w:val="a0"/>
+    <w:uiPriority w:val="99"/>
+    <w:unhideWhenUsed/>
+    <w:rsid w:val="00B417E5"/>
+    <w:rPr>
+      <w:color w:val="0000FF" w:themeColor="hyperlink"/>
+      <w:u w:val="single"/>
+    </w:rPr>
+  </w:style>
 </w:styles>
 </file>
 
@@ -4613,7 +4811,7 @@
 </file>
 
 <file path=customXml/itemProps1.xml><?xml version="1.0" encoding="utf-8"?>
-<ds:datastoreItem xmlns:ds="http://schemas.openxmlformats.org/officeDocument/2006/customXml" ds:itemID="{9DD58F13-CCAF-4BAA-9A57-AD4741AC833B}">
+<ds:datastoreItem xmlns:ds="http://schemas.openxmlformats.org/officeDocument/2006/customXml" ds:itemID="{73E8DC8E-63E3-4816-B884-5CDB9C130C6F}">
   <ds:schemaRefs>
     <ds:schemaRef ds:uri="http://schemas.openxmlformats.org/officeDocument/2006/bibliography"/>
   </ds:schemaRefs>
